--- a/2. vaja/LAV2 03 Atmel Studio.docx
+++ b/2. vaja/LAV2 03 Atmel Studio.docx
@@ -41,8 +41,13 @@
       </w:r>
       <w:r>
         <w:tab/>
-        <w:t>Mikroprocesorji in mikrokontrolerji</w:t>
-      </w:r>
+        <w:t xml:space="preserve">Mikroprocesorji in </w:t>
+      </w:r>
+      <w:proofErr w:type="spellStart"/>
+      <w:r>
+        <w:t>mikrokontrolerji</w:t>
+      </w:r>
+      <w:proofErr w:type="spellEnd"/>
     </w:p>
     <w:p>
       <w:pPr>
@@ -127,7 +132,15 @@
     </w:p>
     <w:p>
       <w:r>
-        <w:t>Za izvedbo naloge boste potrebovali program Lightshot ali podoben program za zajemanje slike ekrana.</w:t>
+        <w:t xml:space="preserve">Za izvedbo naloge boste potrebovali program </w:t>
+      </w:r>
+      <w:proofErr w:type="spellStart"/>
+      <w:r>
+        <w:t>Lightshot</w:t>
+      </w:r>
+      <w:proofErr w:type="spellEnd"/>
+      <w:r>
+        <w:t xml:space="preserve"> ali podoben program za zajemanje slike ekrana.</w:t>
       </w:r>
       <w:r>
         <w:t xml:space="preserve"> </w:t>
@@ -136,7 +149,15 @@
         <w:t>Odprite program AVR Studio in ustvarite projekt v zbirniku.</w:t>
       </w:r>
       <w:r>
-        <w:t xml:space="preserve"> Odgovorite na vprašanja in odgovore označite krepko (bold).</w:t>
+        <w:t xml:space="preserve"> Odgovorite na vprašanja in odgovore označite krepko (</w:t>
+      </w:r>
+      <w:proofErr w:type="spellStart"/>
+      <w:r>
+        <w:t>bold</w:t>
+      </w:r>
+      <w:proofErr w:type="spellEnd"/>
+      <w:r>
+        <w:t>).</w:t>
       </w:r>
     </w:p>
     <w:p>
@@ -181,301 +202,6 @@
             <wp:extent cx="1483661" cy="2102988"/>
             <wp:effectExtent l="0" t="0" r="2540" b="0"/>
             <wp:docPr id="2" name="Picture 2"/>
-            <wp:cNvGraphicFramePr>
-              <a:graphicFrameLocks xmlns:a="http://schemas.openxmlformats.org/drawingml/2006/main" noChangeAspect="1"/>
-            </wp:cNvGraphicFramePr>
-            <a:graphic xmlns:a="http://schemas.openxmlformats.org/drawingml/2006/main">
-              <a:graphicData uri="http://schemas.openxmlformats.org/drawingml/2006/picture">
-                <pic:pic xmlns:pic="http://schemas.openxmlformats.org/drawingml/2006/picture">
-                  <pic:nvPicPr>
-                    <pic:cNvPr id="1" name=""/>
-                    <pic:cNvPicPr/>
-                  </pic:nvPicPr>
-                  <pic:blipFill>
-                    <a:blip r:embed="rId5"/>
-                    <a:stretch>
-                      <a:fillRect/>
-                    </a:stretch>
-                  </pic:blipFill>
-                  <pic:spPr>
-                    <a:xfrm>
-                      <a:off x="0" y="0"/>
-                      <a:ext cx="1501222" cy="2127880"/>
-                    </a:xfrm>
-                    <a:prstGeom prst="rect">
-                      <a:avLst/>
-                    </a:prstGeom>
-                  </pic:spPr>
-                </pic:pic>
-              </a:graphicData>
-            </a:graphic>
-          </wp:inline>
-        </w:drawing>
-      </w:r>
-    </w:p>
-    <w:p/>
-    <w:p>
-      <w:r>
-        <w:t xml:space="preserve">Kakšna je razlika med ukazoma </w:t>
-      </w:r>
-      <w:r>
-        <w:rPr>
-          <w:b/>
-          <w:color w:val="0070C0"/>
-        </w:rPr>
-        <w:t>lds r0, 0x0010</w:t>
-      </w:r>
-      <w:r>
-        <w:rPr>
-          <w:color w:val="0070C0"/>
-        </w:rPr>
-        <w:t xml:space="preserve"> </w:t>
-      </w:r>
-      <w:r>
-        <w:t xml:space="preserve">in </w:t>
-      </w:r>
-      <w:r>
-        <w:rPr>
-          <w:b/>
-          <w:color w:val="0070C0"/>
-        </w:rPr>
-        <w:t>mov r0, r16</w:t>
-      </w:r>
-      <w:r>
-        <w:t>?</w:t>
-      </w:r>
-      <w:r>
-        <w:t xml:space="preserve"> </w:t>
-      </w:r>
-      <w:r>
-        <w:t>Odgovor se skriva v dokumentaciji!</w:t>
-      </w:r>
-    </w:p>
-    <w:p>
-      <w:pPr>
-        <w:rPr>
-          <w:b/>
-          <w:bCs/>
-        </w:rPr>
-      </w:pPr>
-      <w:r>
-        <w:rPr>
-          <w:b/>
-          <w:bCs/>
-        </w:rPr>
-        <w:t>R</w:t>
-      </w:r>
-      <w:r>
-        <w:rPr>
-          <w:b/>
-          <w:bCs/>
-        </w:rPr>
-        <w:t>azlika je, da lds prebere vrednost iz pomnilnika, mov</w:t>
-      </w:r>
-      <w:r>
-        <w:rPr>
-          <w:b/>
-          <w:bCs/>
-        </w:rPr>
-        <w:t xml:space="preserve"> pa</w:t>
-      </w:r>
-      <w:r>
-        <w:rPr>
-          <w:b/>
-          <w:bCs/>
-        </w:rPr>
-        <w:t xml:space="preserve"> samo kopira vrednost med registri</w:t>
-      </w:r>
-      <w:r>
-        <w:rPr>
-          <w:b/>
-          <w:bCs/>
-        </w:rPr>
-        <w:t>.</w:t>
-      </w:r>
-    </w:p>
-    <w:p/>
-    <w:p>
-      <w:r>
-        <w:t>Napiši ekvivalenta ukazov (ukaza, ki naredita isto):</w:t>
-      </w:r>
-      <w:r>
-        <w:br/>
-        <w:t xml:space="preserve"> </w:t>
-      </w:r>
-      <w:r>
-        <w:tab/>
-        <w:t>sts 0x0008, r16</w:t>
-      </w:r>
-      <w:r>
-        <w:tab/>
-      </w:r>
-      <w:r>
-        <w:tab/>
-      </w:r>
-      <w:r>
-        <w:rPr>
-          <w:b/>
-          <w:bCs/>
-        </w:rPr>
-        <w:t xml:space="preserve">mov </w:t>
-      </w:r>
-      <w:r>
-        <w:rPr>
-          <w:b/>
-          <w:bCs/>
-        </w:rPr>
-        <w:t>r</w:t>
-      </w:r>
-      <w:r>
-        <w:rPr>
-          <w:b/>
-          <w:bCs/>
-        </w:rPr>
-        <w:t>8</w:t>
-      </w:r>
-      <w:r>
-        <w:rPr>
-          <w:b/>
-          <w:bCs/>
-        </w:rPr>
-        <w:t>,</w:t>
-      </w:r>
-      <w:r>
-        <w:rPr>
-          <w:b/>
-          <w:bCs/>
-        </w:rPr>
-        <w:t xml:space="preserve"> r16</w:t>
-      </w:r>
-      <w:r>
-        <w:br/>
-      </w:r>
-      <w:r>
-        <w:tab/>
-        <w:t>sts 0x0009, r17</w:t>
-      </w:r>
-      <w:r>
-        <w:tab/>
-      </w:r>
-      <w:r>
-        <w:tab/>
-      </w:r>
-      <w:r>
-        <w:rPr>
-          <w:b/>
-          <w:bCs/>
-        </w:rPr>
-        <w:t xml:space="preserve">mov </w:t>
-      </w:r>
-      <w:r>
-        <w:rPr>
-          <w:b/>
-          <w:bCs/>
-        </w:rPr>
-        <w:t>r</w:t>
-      </w:r>
-      <w:r>
-        <w:rPr>
-          <w:b/>
-          <w:bCs/>
-        </w:rPr>
-        <w:t>9</w:t>
-      </w:r>
-      <w:r>
-        <w:rPr>
-          <w:b/>
-          <w:bCs/>
-        </w:rPr>
-        <w:t>,</w:t>
-      </w:r>
-      <w:r>
-        <w:rPr>
-          <w:b/>
-          <w:bCs/>
-        </w:rPr>
-        <w:t xml:space="preserve"> r1</w:t>
-      </w:r>
-      <w:r>
-        <w:rPr>
-          <w:b/>
-          <w:bCs/>
-        </w:rPr>
-        <w:t>7</w:t>
-      </w:r>
-    </w:p>
-    <w:p>
-      <w:pPr>
-        <w:rPr>
-          <w:rFonts w:asciiTheme="majorHAnsi" w:eastAsiaTheme="majorEastAsia" w:hAnsiTheme="majorHAnsi" w:cstheme="majorBidi"/>
-          <w:b/>
-          <w:bCs/>
-          <w:color w:val="4F81BD" w:themeColor="accent1"/>
-          <w:sz w:val="26"/>
-          <w:szCs w:val="26"/>
-        </w:rPr>
-      </w:pPr>
-      <w:r>
-        <w:br w:type="page"/>
-      </w:r>
-    </w:p>
-    <w:p>
-      <w:pPr>
-        <w:pStyle w:val="Naslov2"/>
-      </w:pPr>
-      <w:r>
-        <w:lastRenderedPageBreak/>
-        <w:t>Naloga 2</w:t>
-      </w:r>
-    </w:p>
-    <w:p>
-      <w:r>
-        <w:t>V binarni obliki izračunajte na list papirja, koliko znaša 0x0F0 * 0x88 !</w:t>
-      </w:r>
-      <w:r>
-        <w:t xml:space="preserve"> Rezultat (v hex.): </w:t>
-      </w:r>
-      <w:r>
-        <w:rPr>
-          <w:b/>
-          <w:bCs/>
-        </w:rPr>
-        <w:t>0x67D0</w:t>
-      </w:r>
-    </w:p>
-    <w:p>
-      <w:r>
-        <w:t>Poglej dokumentacijo in opiši, kako deluje ukaz MUL!</w:t>
-      </w:r>
-      <w:r>
-        <w:t xml:space="preserve">  </w:t>
-      </w:r>
-      <w:r>
-        <w:rPr>
-          <w:b/>
-          <w:bCs/>
-        </w:rPr>
-        <w:t xml:space="preserve">Izvaja </w:t>
-      </w:r>
-      <w:r>
-        <w:rPr>
-          <w:b/>
-          <w:bCs/>
-        </w:rPr>
-        <w:t>množenje 8-bitnih števil z 8-bitnimi števili in rezultat je 16-bitno število.</w:t>
-      </w:r>
-    </w:p>
-    <w:p>
-      <w:r>
-        <w:rPr>
-          <w:noProof/>
-          <w:lang w:val="en-US"/>
-        </w:rPr>
-        <w:drawing>
-          <wp:inline distT="0" distB="0" distL="0" distR="0" wp14:anchorId="546AE188" wp14:editId="235B0848">
-            <wp:extent cx="1506370" cy="768189"/>
-            <wp:effectExtent l="0" t="0" r="0" b="0"/>
-            <wp:docPr id="3" name="Picture 3"/>
             <wp:cNvGraphicFramePr>
               <a:graphicFrameLocks xmlns:a="http://schemas.openxmlformats.org/drawingml/2006/main" noChangeAspect="1"/>
             </wp:cNvGraphicFramePr>
@@ -495,6 +221,356 @@
                   <pic:spPr>
                     <a:xfrm>
                       <a:off x="0" y="0"/>
+                      <a:ext cx="1501222" cy="2127880"/>
+                    </a:xfrm>
+                    <a:prstGeom prst="rect">
+                      <a:avLst/>
+                    </a:prstGeom>
+                  </pic:spPr>
+                </pic:pic>
+              </a:graphicData>
+            </a:graphic>
+          </wp:inline>
+        </w:drawing>
+      </w:r>
+    </w:p>
+    <w:p/>
+    <w:p>
+      <w:r>
+        <w:t xml:space="preserve">Kakšna je razlika med ukazoma </w:t>
+      </w:r>
+      <w:proofErr w:type="spellStart"/>
+      <w:r>
+        <w:rPr>
+          <w:b/>
+          <w:color w:val="0070C0"/>
+        </w:rPr>
+        <w:t>lds</w:t>
+      </w:r>
+      <w:proofErr w:type="spellEnd"/>
+      <w:r>
+        <w:rPr>
+          <w:b/>
+          <w:color w:val="0070C0"/>
+        </w:rPr>
+        <w:t xml:space="preserve"> r0, 0x0010</w:t>
+      </w:r>
+      <w:r>
+        <w:rPr>
+          <w:color w:val="0070C0"/>
+        </w:rPr>
+        <w:t xml:space="preserve"> </w:t>
+      </w:r>
+      <w:r>
+        <w:t xml:space="preserve">in </w:t>
+      </w:r>
+      <w:proofErr w:type="spellStart"/>
+      <w:r>
+        <w:rPr>
+          <w:b/>
+          <w:color w:val="0070C0"/>
+        </w:rPr>
+        <w:t>mov</w:t>
+      </w:r>
+      <w:proofErr w:type="spellEnd"/>
+      <w:r>
+        <w:rPr>
+          <w:b/>
+          <w:color w:val="0070C0"/>
+        </w:rPr>
+        <w:t xml:space="preserve"> r0, r16</w:t>
+      </w:r>
+      <w:r>
+        <w:t>?</w:t>
+      </w:r>
+      <w:r>
+        <w:t xml:space="preserve"> </w:t>
+      </w:r>
+      <w:r>
+        <w:t>Odgovor se skriva v dokumentaciji!</w:t>
+      </w:r>
+    </w:p>
+    <w:p>
+      <w:pPr>
+        <w:rPr>
+          <w:b/>
+          <w:bCs/>
+        </w:rPr>
+      </w:pPr>
+      <w:r>
+        <w:rPr>
+          <w:b/>
+          <w:bCs/>
+        </w:rPr>
+        <w:t xml:space="preserve">Razlika je, da </w:t>
+      </w:r>
+      <w:proofErr w:type="spellStart"/>
+      <w:r>
+        <w:rPr>
+          <w:b/>
+          <w:bCs/>
+        </w:rPr>
+        <w:t>lds</w:t>
+      </w:r>
+      <w:proofErr w:type="spellEnd"/>
+      <w:r>
+        <w:rPr>
+          <w:b/>
+          <w:bCs/>
+        </w:rPr>
+        <w:t xml:space="preserve"> prebere vrednost iz pomnilnika, </w:t>
+      </w:r>
+      <w:proofErr w:type="spellStart"/>
+      <w:r>
+        <w:rPr>
+          <w:b/>
+          <w:bCs/>
+        </w:rPr>
+        <w:t>mov</w:t>
+      </w:r>
+      <w:proofErr w:type="spellEnd"/>
+      <w:r>
+        <w:rPr>
+          <w:b/>
+          <w:bCs/>
+        </w:rPr>
+        <w:t xml:space="preserve"> pa samo kopira vrednost med registri.</w:t>
+      </w:r>
+    </w:p>
+    <w:p/>
+    <w:p>
+      <w:r>
+        <w:t>Napiši ekvivalenta ukazov (ukaza, ki naredita isto):</w:t>
+      </w:r>
+      <w:r>
+        <w:br/>
+        <w:t xml:space="preserve"> </w:t>
+      </w:r>
+      <w:r>
+        <w:tab/>
+      </w:r>
+      <w:proofErr w:type="spellStart"/>
+      <w:r>
+        <w:t>sts</w:t>
+      </w:r>
+      <w:proofErr w:type="spellEnd"/>
+      <w:r>
+        <w:t xml:space="preserve"> 0x0008, r16</w:t>
+      </w:r>
+      <w:r>
+        <w:tab/>
+      </w:r>
+      <w:r>
+        <w:tab/>
+      </w:r>
+      <w:proofErr w:type="spellStart"/>
+      <w:r>
+        <w:rPr>
+          <w:b/>
+          <w:bCs/>
+        </w:rPr>
+        <w:t>mov</w:t>
+      </w:r>
+      <w:proofErr w:type="spellEnd"/>
+      <w:r>
+        <w:rPr>
+          <w:b/>
+          <w:bCs/>
+        </w:rPr>
+        <w:t xml:space="preserve"> </w:t>
+      </w:r>
+      <w:r>
+        <w:rPr>
+          <w:b/>
+          <w:bCs/>
+        </w:rPr>
+        <w:t>r</w:t>
+      </w:r>
+      <w:r>
+        <w:rPr>
+          <w:b/>
+          <w:bCs/>
+        </w:rPr>
+        <w:t>8</w:t>
+      </w:r>
+      <w:r>
+        <w:rPr>
+          <w:b/>
+          <w:bCs/>
+        </w:rPr>
+        <w:t>,</w:t>
+      </w:r>
+      <w:r>
+        <w:rPr>
+          <w:b/>
+          <w:bCs/>
+        </w:rPr>
+        <w:t xml:space="preserve"> r16</w:t>
+      </w:r>
+      <w:r>
+        <w:br/>
+      </w:r>
+      <w:r>
+        <w:tab/>
+      </w:r>
+      <w:proofErr w:type="spellStart"/>
+      <w:r>
+        <w:t>sts</w:t>
+      </w:r>
+      <w:proofErr w:type="spellEnd"/>
+      <w:r>
+        <w:t xml:space="preserve"> 0x0009, r17</w:t>
+      </w:r>
+      <w:r>
+        <w:tab/>
+      </w:r>
+      <w:r>
+        <w:tab/>
+      </w:r>
+      <w:proofErr w:type="spellStart"/>
+      <w:r>
+        <w:rPr>
+          <w:b/>
+          <w:bCs/>
+        </w:rPr>
+        <w:t>mov</w:t>
+      </w:r>
+      <w:proofErr w:type="spellEnd"/>
+      <w:r>
+        <w:rPr>
+          <w:b/>
+          <w:bCs/>
+        </w:rPr>
+        <w:t xml:space="preserve"> </w:t>
+      </w:r>
+      <w:r>
+        <w:rPr>
+          <w:b/>
+          <w:bCs/>
+        </w:rPr>
+        <w:t>r</w:t>
+      </w:r>
+      <w:r>
+        <w:rPr>
+          <w:b/>
+          <w:bCs/>
+        </w:rPr>
+        <w:t>9</w:t>
+      </w:r>
+      <w:r>
+        <w:rPr>
+          <w:b/>
+          <w:bCs/>
+        </w:rPr>
+        <w:t>,</w:t>
+      </w:r>
+      <w:r>
+        <w:rPr>
+          <w:b/>
+          <w:bCs/>
+        </w:rPr>
+        <w:t xml:space="preserve"> r17</w:t>
+      </w:r>
+    </w:p>
+    <w:p>
+      <w:pPr>
+        <w:rPr>
+          <w:rFonts w:asciiTheme="majorHAnsi" w:eastAsiaTheme="majorEastAsia" w:hAnsiTheme="majorHAnsi" w:cstheme="majorBidi"/>
+          <w:b/>
+          <w:bCs/>
+          <w:color w:val="4F81BD" w:themeColor="accent1"/>
+          <w:sz w:val="26"/>
+          <w:szCs w:val="26"/>
+        </w:rPr>
+      </w:pPr>
+      <w:r>
+        <w:br w:type="page"/>
+      </w:r>
+    </w:p>
+    <w:p>
+      <w:pPr>
+        <w:pStyle w:val="Naslov2"/>
+      </w:pPr>
+      <w:r>
+        <w:lastRenderedPageBreak/>
+        <w:t>Naloga 2</w:t>
+      </w:r>
+    </w:p>
+    <w:p>
+      <w:r>
+        <w:t>V binarni obliki izračunajte na list papirja, koliko znaša 0x0F0 * 0x88 !</w:t>
+      </w:r>
+      <w:r>
+        <w:t xml:space="preserve"> Rezultat (v </w:t>
+      </w:r>
+      <w:proofErr w:type="spellStart"/>
+      <w:r>
+        <w:t>hex</w:t>
+      </w:r>
+      <w:proofErr w:type="spellEnd"/>
+      <w:r>
+        <w:t xml:space="preserve">.): </w:t>
+      </w:r>
+      <w:r>
+        <w:rPr>
+          <w:b/>
+          <w:bCs/>
+        </w:rPr>
+        <w:t>0x67D0</w:t>
+      </w:r>
+    </w:p>
+    <w:p>
+      <w:r>
+        <w:t>Poglej dokumentacijo in opiši, kako deluje ukaz MUL!</w:t>
+      </w:r>
+      <w:r>
+        <w:t xml:space="preserve">  </w:t>
+      </w:r>
+      <w:r>
+        <w:rPr>
+          <w:b/>
+          <w:bCs/>
+        </w:rPr>
+        <w:t xml:space="preserve">Izvaja </w:t>
+      </w:r>
+      <w:r>
+        <w:rPr>
+          <w:b/>
+          <w:bCs/>
+        </w:rPr>
+        <w:t>množenje 8-bitnih števil z 8-bitnimi števili in rezultat je 16-bitno število.</w:t>
+      </w:r>
+    </w:p>
+    <w:p>
+      <w:r>
+        <w:rPr>
+          <w:noProof/>
+          <w:lang w:val="en-US"/>
+        </w:rPr>
+        <w:drawing>
+          <wp:inline distT="0" distB="0" distL="0" distR="0" wp14:anchorId="546AE188" wp14:editId="235B0848">
+            <wp:extent cx="1506370" cy="768189"/>
+            <wp:effectExtent l="0" t="0" r="0" b="0"/>
+            <wp:docPr id="3" name="Picture 3"/>
+            <wp:cNvGraphicFramePr>
+              <a:graphicFrameLocks xmlns:a="http://schemas.openxmlformats.org/drawingml/2006/main" noChangeAspect="1"/>
+            </wp:cNvGraphicFramePr>
+            <a:graphic xmlns:a="http://schemas.openxmlformats.org/drawingml/2006/main">
+              <a:graphicData uri="http://schemas.openxmlformats.org/drawingml/2006/picture">
+                <pic:pic xmlns:pic="http://schemas.openxmlformats.org/drawingml/2006/picture">
+                  <pic:nvPicPr>
+                    <pic:cNvPr id="1" name=""/>
+                    <pic:cNvPicPr/>
+                  </pic:nvPicPr>
+                  <pic:blipFill>
+                    <a:blip r:embed="rId7"/>
+                    <a:stretch>
+                      <a:fillRect/>
+                    </a:stretch>
+                  </pic:blipFill>
+                  <pic:spPr>
+                    <a:xfrm>
+                      <a:off x="0" y="0"/>
                       <a:ext cx="1557617" cy="794323"/>
                     </a:xfrm>
                     <a:prstGeom prst="rect">
@@ -557,7 +633,23 @@
     </w:p>
     <w:p>
       <w:r>
-        <w:t>Preberi spodnje besedilo in na podlagi rezultata zgoraj opredeli, ali ATMEGA 328p uporablja big ali little endian način zapisa števil.</w:t>
+        <w:t xml:space="preserve">Preberi spodnje besedilo in na podlagi rezultata zgoraj opredeli, ali ATMEGA 328p uporablja big ali </w:t>
+      </w:r>
+      <w:proofErr w:type="spellStart"/>
+      <w:r>
+        <w:t>little</w:t>
+      </w:r>
+      <w:proofErr w:type="spellEnd"/>
+      <w:r>
+        <w:t xml:space="preserve"> </w:t>
+      </w:r>
+      <w:proofErr w:type="spellStart"/>
+      <w:r>
+        <w:t>endian</w:t>
+      </w:r>
+      <w:proofErr w:type="spellEnd"/>
+      <w:r>
+        <w:t xml:space="preserve"> način zapisa števil.</w:t>
       </w:r>
     </w:p>
     <w:p>
@@ -571,37 +663,778 @@
         <w:rPr>
           <w:sz w:val="20"/>
         </w:rPr>
-        <w:t xml:space="preserve">In big-endian format, whenever addressing memory or sending/storing words bytewise, the most significant byte — the byte containing the </w:t>
-      </w:r>
-      <w:hyperlink r:id="rId7" w:tooltip="Most significant bit" w:history="1">
+        <w:t>In big-</w:t>
+      </w:r>
+      <w:proofErr w:type="spellStart"/>
+      <w:r>
+        <w:rPr>
+          <w:sz w:val="20"/>
+        </w:rPr>
+        <w:t>endian</w:t>
+      </w:r>
+      <w:proofErr w:type="spellEnd"/>
+      <w:r>
+        <w:rPr>
+          <w:sz w:val="20"/>
+        </w:rPr>
+        <w:t xml:space="preserve"> format, </w:t>
+      </w:r>
+      <w:proofErr w:type="spellStart"/>
+      <w:r>
+        <w:rPr>
+          <w:sz w:val="20"/>
+        </w:rPr>
+        <w:t>whenever</w:t>
+      </w:r>
+      <w:proofErr w:type="spellEnd"/>
+      <w:r>
+        <w:rPr>
+          <w:sz w:val="20"/>
+        </w:rPr>
+        <w:t xml:space="preserve"> </w:t>
+      </w:r>
+      <w:proofErr w:type="spellStart"/>
+      <w:r>
+        <w:rPr>
+          <w:sz w:val="20"/>
+        </w:rPr>
+        <w:t>addressing</w:t>
+      </w:r>
+      <w:proofErr w:type="spellEnd"/>
+      <w:r>
+        <w:rPr>
+          <w:sz w:val="20"/>
+        </w:rPr>
+        <w:t xml:space="preserve"> </w:t>
+      </w:r>
+      <w:proofErr w:type="spellStart"/>
+      <w:r>
+        <w:rPr>
+          <w:sz w:val="20"/>
+        </w:rPr>
+        <w:t>memory</w:t>
+      </w:r>
+      <w:proofErr w:type="spellEnd"/>
+      <w:r>
+        <w:rPr>
+          <w:sz w:val="20"/>
+        </w:rPr>
+        <w:t xml:space="preserve"> </w:t>
+      </w:r>
+      <w:proofErr w:type="spellStart"/>
+      <w:r>
+        <w:rPr>
+          <w:sz w:val="20"/>
+        </w:rPr>
+        <w:t>or</w:t>
+      </w:r>
+      <w:proofErr w:type="spellEnd"/>
+      <w:r>
+        <w:rPr>
+          <w:sz w:val="20"/>
+        </w:rPr>
+        <w:t xml:space="preserve"> </w:t>
+      </w:r>
+      <w:proofErr w:type="spellStart"/>
+      <w:r>
+        <w:rPr>
+          <w:sz w:val="20"/>
+        </w:rPr>
+        <w:t>sending</w:t>
+      </w:r>
+      <w:proofErr w:type="spellEnd"/>
+      <w:r>
+        <w:rPr>
+          <w:sz w:val="20"/>
+        </w:rPr>
+        <w:t>/</w:t>
+      </w:r>
+      <w:proofErr w:type="spellStart"/>
+      <w:r>
+        <w:rPr>
+          <w:sz w:val="20"/>
+        </w:rPr>
+        <w:t>storing</w:t>
+      </w:r>
+      <w:proofErr w:type="spellEnd"/>
+      <w:r>
+        <w:rPr>
+          <w:sz w:val="20"/>
+        </w:rPr>
+        <w:t xml:space="preserve"> </w:t>
+      </w:r>
+      <w:proofErr w:type="spellStart"/>
+      <w:r>
+        <w:rPr>
+          <w:sz w:val="20"/>
+        </w:rPr>
+        <w:t>words</w:t>
+      </w:r>
+      <w:proofErr w:type="spellEnd"/>
+      <w:r>
+        <w:rPr>
+          <w:sz w:val="20"/>
+        </w:rPr>
+        <w:t xml:space="preserve"> </w:t>
+      </w:r>
+      <w:proofErr w:type="spellStart"/>
+      <w:r>
+        <w:rPr>
+          <w:sz w:val="20"/>
+        </w:rPr>
+        <w:t>bytewise</w:t>
+      </w:r>
+      <w:proofErr w:type="spellEnd"/>
+      <w:r>
+        <w:rPr>
+          <w:sz w:val="20"/>
+        </w:rPr>
+        <w:t xml:space="preserve">, </w:t>
+      </w:r>
+      <w:proofErr w:type="spellStart"/>
+      <w:r>
+        <w:rPr>
+          <w:sz w:val="20"/>
+        </w:rPr>
+        <w:t>the</w:t>
+      </w:r>
+      <w:proofErr w:type="spellEnd"/>
+      <w:r>
+        <w:rPr>
+          <w:sz w:val="20"/>
+        </w:rPr>
+        <w:t xml:space="preserve"> most </w:t>
+      </w:r>
+      <w:proofErr w:type="spellStart"/>
+      <w:r>
+        <w:rPr>
+          <w:sz w:val="20"/>
+        </w:rPr>
+        <w:t>significant</w:t>
+      </w:r>
+      <w:proofErr w:type="spellEnd"/>
+      <w:r>
+        <w:rPr>
+          <w:sz w:val="20"/>
+        </w:rPr>
+        <w:t xml:space="preserve"> </w:t>
+      </w:r>
+      <w:proofErr w:type="spellStart"/>
+      <w:r>
+        <w:rPr>
+          <w:sz w:val="20"/>
+        </w:rPr>
+        <w:t>byte</w:t>
+      </w:r>
+      <w:proofErr w:type="spellEnd"/>
+      <w:r>
+        <w:rPr>
+          <w:sz w:val="20"/>
+        </w:rPr>
+        <w:t xml:space="preserve"> — </w:t>
+      </w:r>
+      <w:proofErr w:type="spellStart"/>
+      <w:r>
+        <w:rPr>
+          <w:sz w:val="20"/>
+        </w:rPr>
+        <w:t>the</w:t>
+      </w:r>
+      <w:proofErr w:type="spellEnd"/>
+      <w:r>
+        <w:rPr>
+          <w:sz w:val="20"/>
+        </w:rPr>
+        <w:t xml:space="preserve"> </w:t>
+      </w:r>
+      <w:proofErr w:type="spellStart"/>
+      <w:r>
+        <w:rPr>
+          <w:sz w:val="20"/>
+        </w:rPr>
+        <w:t>byte</w:t>
+      </w:r>
+      <w:proofErr w:type="spellEnd"/>
+      <w:r>
+        <w:rPr>
+          <w:sz w:val="20"/>
+        </w:rPr>
+        <w:t xml:space="preserve"> </w:t>
+      </w:r>
+      <w:proofErr w:type="spellStart"/>
+      <w:r>
+        <w:rPr>
+          <w:sz w:val="20"/>
+        </w:rPr>
+        <w:t>containing</w:t>
+      </w:r>
+      <w:proofErr w:type="spellEnd"/>
+      <w:r>
+        <w:rPr>
+          <w:sz w:val="20"/>
+        </w:rPr>
+        <w:t xml:space="preserve"> </w:t>
+      </w:r>
+      <w:proofErr w:type="spellStart"/>
+      <w:r>
+        <w:rPr>
+          <w:sz w:val="20"/>
+        </w:rPr>
+        <w:t>the</w:t>
+      </w:r>
+      <w:proofErr w:type="spellEnd"/>
+      <w:r>
+        <w:rPr>
+          <w:sz w:val="20"/>
+        </w:rPr>
+        <w:t xml:space="preserve"> </w:t>
+      </w:r>
+      <w:hyperlink r:id="rId8" w:tooltip="Most significant bit" w:history="1">
         <w:r>
           <w:rPr>
             <w:rStyle w:val="Hiperpovezava"/>
             <w:sz w:val="20"/>
           </w:rPr>
-          <w:t>most significant bit</w:t>
+          <w:t xml:space="preserve">most </w:t>
         </w:r>
-      </w:hyperlink>
-      <w:r>
-        <w:rPr>
-          <w:sz w:val="20"/>
-        </w:rPr>
-        <w:t xml:space="preserve"> — is stored first (has the lowest address) or sent first, then the following bytes are stored or sent in decreasing significance order, with the least significant byte — the one containing the </w:t>
-      </w:r>
-      <w:hyperlink r:id="rId8" w:tooltip="Least significant bit" w:history="1">
+        <w:proofErr w:type="spellStart"/>
         <w:r>
           <w:rPr>
             <w:rStyle w:val="Hiperpovezava"/>
             <w:sz w:val="20"/>
           </w:rPr>
-          <w:t>least significant bit</w:t>
+          <w:t>significant</w:t>
+        </w:r>
+        <w:proofErr w:type="spellEnd"/>
+        <w:r>
+          <w:rPr>
+            <w:rStyle w:val="Hiperpovezava"/>
+            <w:sz w:val="20"/>
+          </w:rPr>
+          <w:t xml:space="preserve"> bit</w:t>
         </w:r>
       </w:hyperlink>
       <w:r>
         <w:rPr>
           <w:sz w:val="20"/>
         </w:rPr>
-        <w:t xml:space="preserve"> — stored last (having the highest address) or sent last.</w:t>
+        <w:t xml:space="preserve"> — is </w:t>
+      </w:r>
+      <w:proofErr w:type="spellStart"/>
+      <w:r>
+        <w:rPr>
+          <w:sz w:val="20"/>
+        </w:rPr>
+        <w:t>stored</w:t>
+      </w:r>
+      <w:proofErr w:type="spellEnd"/>
+      <w:r>
+        <w:rPr>
+          <w:sz w:val="20"/>
+        </w:rPr>
+        <w:t xml:space="preserve"> </w:t>
+      </w:r>
+      <w:proofErr w:type="spellStart"/>
+      <w:r>
+        <w:rPr>
+          <w:sz w:val="20"/>
+        </w:rPr>
+        <w:t>first</w:t>
+      </w:r>
+      <w:proofErr w:type="spellEnd"/>
+      <w:r>
+        <w:rPr>
+          <w:sz w:val="20"/>
+        </w:rPr>
+        <w:t xml:space="preserve"> (</w:t>
+      </w:r>
+      <w:proofErr w:type="spellStart"/>
+      <w:r>
+        <w:rPr>
+          <w:sz w:val="20"/>
+        </w:rPr>
+        <w:t>has</w:t>
+      </w:r>
+      <w:proofErr w:type="spellEnd"/>
+      <w:r>
+        <w:rPr>
+          <w:sz w:val="20"/>
+        </w:rPr>
+        <w:t xml:space="preserve"> </w:t>
+      </w:r>
+      <w:proofErr w:type="spellStart"/>
+      <w:r>
+        <w:rPr>
+          <w:sz w:val="20"/>
+        </w:rPr>
+        <w:t>the</w:t>
+      </w:r>
+      <w:proofErr w:type="spellEnd"/>
+      <w:r>
+        <w:rPr>
+          <w:sz w:val="20"/>
+        </w:rPr>
+        <w:t xml:space="preserve"> </w:t>
+      </w:r>
+      <w:proofErr w:type="spellStart"/>
+      <w:r>
+        <w:rPr>
+          <w:sz w:val="20"/>
+        </w:rPr>
+        <w:t>lowest</w:t>
+      </w:r>
+      <w:proofErr w:type="spellEnd"/>
+      <w:r>
+        <w:rPr>
+          <w:sz w:val="20"/>
+        </w:rPr>
+        <w:t xml:space="preserve"> </w:t>
+      </w:r>
+      <w:proofErr w:type="spellStart"/>
+      <w:r>
+        <w:rPr>
+          <w:sz w:val="20"/>
+        </w:rPr>
+        <w:t>address</w:t>
+      </w:r>
+      <w:proofErr w:type="spellEnd"/>
+      <w:r>
+        <w:rPr>
+          <w:sz w:val="20"/>
+        </w:rPr>
+        <w:t xml:space="preserve">) </w:t>
+      </w:r>
+      <w:proofErr w:type="spellStart"/>
+      <w:r>
+        <w:rPr>
+          <w:sz w:val="20"/>
+        </w:rPr>
+        <w:t>or</w:t>
+      </w:r>
+      <w:proofErr w:type="spellEnd"/>
+      <w:r>
+        <w:rPr>
+          <w:sz w:val="20"/>
+        </w:rPr>
+        <w:t xml:space="preserve"> </w:t>
+      </w:r>
+      <w:proofErr w:type="spellStart"/>
+      <w:r>
+        <w:rPr>
+          <w:sz w:val="20"/>
+        </w:rPr>
+        <w:t>sent</w:t>
+      </w:r>
+      <w:proofErr w:type="spellEnd"/>
+      <w:r>
+        <w:rPr>
+          <w:sz w:val="20"/>
+        </w:rPr>
+        <w:t xml:space="preserve"> </w:t>
+      </w:r>
+      <w:proofErr w:type="spellStart"/>
+      <w:r>
+        <w:rPr>
+          <w:sz w:val="20"/>
+        </w:rPr>
+        <w:t>first</w:t>
+      </w:r>
+      <w:proofErr w:type="spellEnd"/>
+      <w:r>
+        <w:rPr>
+          <w:sz w:val="20"/>
+        </w:rPr>
+        <w:t xml:space="preserve">, </w:t>
+      </w:r>
+      <w:proofErr w:type="spellStart"/>
+      <w:r>
+        <w:rPr>
+          <w:sz w:val="20"/>
+        </w:rPr>
+        <w:t>then</w:t>
+      </w:r>
+      <w:proofErr w:type="spellEnd"/>
+      <w:r>
+        <w:rPr>
+          <w:sz w:val="20"/>
+        </w:rPr>
+        <w:t xml:space="preserve"> </w:t>
+      </w:r>
+      <w:proofErr w:type="spellStart"/>
+      <w:r>
+        <w:rPr>
+          <w:sz w:val="20"/>
+        </w:rPr>
+        <w:t>the</w:t>
+      </w:r>
+      <w:proofErr w:type="spellEnd"/>
+      <w:r>
+        <w:rPr>
+          <w:sz w:val="20"/>
+        </w:rPr>
+        <w:t xml:space="preserve"> </w:t>
+      </w:r>
+      <w:proofErr w:type="spellStart"/>
+      <w:r>
+        <w:rPr>
+          <w:sz w:val="20"/>
+        </w:rPr>
+        <w:t>following</w:t>
+      </w:r>
+      <w:proofErr w:type="spellEnd"/>
+      <w:r>
+        <w:rPr>
+          <w:sz w:val="20"/>
+        </w:rPr>
+        <w:t xml:space="preserve"> </w:t>
+      </w:r>
+      <w:proofErr w:type="spellStart"/>
+      <w:r>
+        <w:rPr>
+          <w:sz w:val="20"/>
+        </w:rPr>
+        <w:t>bytes</w:t>
+      </w:r>
+      <w:proofErr w:type="spellEnd"/>
+      <w:r>
+        <w:rPr>
+          <w:sz w:val="20"/>
+        </w:rPr>
+        <w:t xml:space="preserve"> are </w:t>
+      </w:r>
+      <w:proofErr w:type="spellStart"/>
+      <w:r>
+        <w:rPr>
+          <w:sz w:val="20"/>
+        </w:rPr>
+        <w:t>stored</w:t>
+      </w:r>
+      <w:proofErr w:type="spellEnd"/>
+      <w:r>
+        <w:rPr>
+          <w:sz w:val="20"/>
+        </w:rPr>
+        <w:t xml:space="preserve"> </w:t>
+      </w:r>
+      <w:proofErr w:type="spellStart"/>
+      <w:r>
+        <w:rPr>
+          <w:sz w:val="20"/>
+        </w:rPr>
+        <w:t>or</w:t>
+      </w:r>
+      <w:proofErr w:type="spellEnd"/>
+      <w:r>
+        <w:rPr>
+          <w:sz w:val="20"/>
+        </w:rPr>
+        <w:t xml:space="preserve"> </w:t>
+      </w:r>
+      <w:proofErr w:type="spellStart"/>
+      <w:r>
+        <w:rPr>
+          <w:sz w:val="20"/>
+        </w:rPr>
+        <w:t>sent</w:t>
+      </w:r>
+      <w:proofErr w:type="spellEnd"/>
+      <w:r>
+        <w:rPr>
+          <w:sz w:val="20"/>
+        </w:rPr>
+        <w:t xml:space="preserve"> in </w:t>
+      </w:r>
+      <w:proofErr w:type="spellStart"/>
+      <w:r>
+        <w:rPr>
+          <w:sz w:val="20"/>
+        </w:rPr>
+        <w:t>decreasing</w:t>
+      </w:r>
+      <w:proofErr w:type="spellEnd"/>
+      <w:r>
+        <w:rPr>
+          <w:sz w:val="20"/>
+        </w:rPr>
+        <w:t xml:space="preserve"> </w:t>
+      </w:r>
+      <w:proofErr w:type="spellStart"/>
+      <w:r>
+        <w:rPr>
+          <w:sz w:val="20"/>
+        </w:rPr>
+        <w:t>significance</w:t>
+      </w:r>
+      <w:proofErr w:type="spellEnd"/>
+      <w:r>
+        <w:rPr>
+          <w:sz w:val="20"/>
+        </w:rPr>
+        <w:t xml:space="preserve"> </w:t>
+      </w:r>
+      <w:proofErr w:type="spellStart"/>
+      <w:r>
+        <w:rPr>
+          <w:sz w:val="20"/>
+        </w:rPr>
+        <w:t>order</w:t>
+      </w:r>
+      <w:proofErr w:type="spellEnd"/>
+      <w:r>
+        <w:rPr>
+          <w:sz w:val="20"/>
+        </w:rPr>
+        <w:t xml:space="preserve">, </w:t>
+      </w:r>
+      <w:proofErr w:type="spellStart"/>
+      <w:r>
+        <w:rPr>
+          <w:sz w:val="20"/>
+        </w:rPr>
+        <w:t>with</w:t>
+      </w:r>
+      <w:proofErr w:type="spellEnd"/>
+      <w:r>
+        <w:rPr>
+          <w:sz w:val="20"/>
+        </w:rPr>
+        <w:t xml:space="preserve"> </w:t>
+      </w:r>
+      <w:proofErr w:type="spellStart"/>
+      <w:r>
+        <w:rPr>
+          <w:sz w:val="20"/>
+        </w:rPr>
+        <w:t>the</w:t>
+      </w:r>
+      <w:proofErr w:type="spellEnd"/>
+      <w:r>
+        <w:rPr>
+          <w:sz w:val="20"/>
+        </w:rPr>
+        <w:t xml:space="preserve"> </w:t>
+      </w:r>
+      <w:proofErr w:type="spellStart"/>
+      <w:r>
+        <w:rPr>
+          <w:sz w:val="20"/>
+        </w:rPr>
+        <w:t>least</w:t>
+      </w:r>
+      <w:proofErr w:type="spellEnd"/>
+      <w:r>
+        <w:rPr>
+          <w:sz w:val="20"/>
+        </w:rPr>
+        <w:t xml:space="preserve"> </w:t>
+      </w:r>
+      <w:proofErr w:type="spellStart"/>
+      <w:r>
+        <w:rPr>
+          <w:sz w:val="20"/>
+        </w:rPr>
+        <w:t>significant</w:t>
+      </w:r>
+      <w:proofErr w:type="spellEnd"/>
+      <w:r>
+        <w:rPr>
+          <w:sz w:val="20"/>
+        </w:rPr>
+        <w:t xml:space="preserve"> </w:t>
+      </w:r>
+      <w:proofErr w:type="spellStart"/>
+      <w:r>
+        <w:rPr>
+          <w:sz w:val="20"/>
+        </w:rPr>
+        <w:t>byte</w:t>
+      </w:r>
+      <w:proofErr w:type="spellEnd"/>
+      <w:r>
+        <w:rPr>
+          <w:sz w:val="20"/>
+        </w:rPr>
+        <w:t xml:space="preserve"> — </w:t>
+      </w:r>
+      <w:proofErr w:type="spellStart"/>
+      <w:r>
+        <w:rPr>
+          <w:sz w:val="20"/>
+        </w:rPr>
+        <w:t>the</w:t>
+      </w:r>
+      <w:proofErr w:type="spellEnd"/>
+      <w:r>
+        <w:rPr>
+          <w:sz w:val="20"/>
+        </w:rPr>
+        <w:t xml:space="preserve"> one </w:t>
+      </w:r>
+      <w:proofErr w:type="spellStart"/>
+      <w:r>
+        <w:rPr>
+          <w:sz w:val="20"/>
+        </w:rPr>
+        <w:t>containing</w:t>
+      </w:r>
+      <w:proofErr w:type="spellEnd"/>
+      <w:r>
+        <w:rPr>
+          <w:sz w:val="20"/>
+        </w:rPr>
+        <w:t xml:space="preserve"> </w:t>
+      </w:r>
+      <w:proofErr w:type="spellStart"/>
+      <w:r>
+        <w:rPr>
+          <w:sz w:val="20"/>
+        </w:rPr>
+        <w:t>the</w:t>
+      </w:r>
+      <w:proofErr w:type="spellEnd"/>
+      <w:r>
+        <w:rPr>
+          <w:sz w:val="20"/>
+        </w:rPr>
+        <w:t xml:space="preserve"> </w:t>
+      </w:r>
+      <w:hyperlink r:id="rId9" w:tooltip="Least significant bit" w:history="1">
+        <w:proofErr w:type="spellStart"/>
+        <w:r>
+          <w:rPr>
+            <w:rStyle w:val="Hiperpovezava"/>
+            <w:sz w:val="20"/>
+          </w:rPr>
+          <w:t>least</w:t>
+        </w:r>
+        <w:proofErr w:type="spellEnd"/>
+        <w:r>
+          <w:rPr>
+            <w:rStyle w:val="Hiperpovezava"/>
+            <w:sz w:val="20"/>
+          </w:rPr>
+          <w:t xml:space="preserve"> </w:t>
+        </w:r>
+        <w:proofErr w:type="spellStart"/>
+        <w:r>
+          <w:rPr>
+            <w:rStyle w:val="Hiperpovezava"/>
+            <w:sz w:val="20"/>
+          </w:rPr>
+          <w:t>significant</w:t>
+        </w:r>
+        <w:proofErr w:type="spellEnd"/>
+        <w:r>
+          <w:rPr>
+            <w:rStyle w:val="Hiperpovezava"/>
+            <w:sz w:val="20"/>
+          </w:rPr>
+          <w:t xml:space="preserve"> bit</w:t>
+        </w:r>
+      </w:hyperlink>
+      <w:r>
+        <w:rPr>
+          <w:sz w:val="20"/>
+        </w:rPr>
+        <w:t xml:space="preserve"> — </w:t>
+      </w:r>
+      <w:proofErr w:type="spellStart"/>
+      <w:r>
+        <w:rPr>
+          <w:sz w:val="20"/>
+        </w:rPr>
+        <w:t>stored</w:t>
+      </w:r>
+      <w:proofErr w:type="spellEnd"/>
+      <w:r>
+        <w:rPr>
+          <w:sz w:val="20"/>
+        </w:rPr>
+        <w:t xml:space="preserve"> last (</w:t>
+      </w:r>
+      <w:proofErr w:type="spellStart"/>
+      <w:r>
+        <w:rPr>
+          <w:sz w:val="20"/>
+        </w:rPr>
+        <w:t>having</w:t>
+      </w:r>
+      <w:proofErr w:type="spellEnd"/>
+      <w:r>
+        <w:rPr>
+          <w:sz w:val="20"/>
+        </w:rPr>
+        <w:t xml:space="preserve"> </w:t>
+      </w:r>
+      <w:proofErr w:type="spellStart"/>
+      <w:r>
+        <w:rPr>
+          <w:sz w:val="20"/>
+        </w:rPr>
+        <w:t>the</w:t>
+      </w:r>
+      <w:proofErr w:type="spellEnd"/>
+      <w:r>
+        <w:rPr>
+          <w:sz w:val="20"/>
+        </w:rPr>
+        <w:t xml:space="preserve"> </w:t>
+      </w:r>
+      <w:proofErr w:type="spellStart"/>
+      <w:r>
+        <w:rPr>
+          <w:sz w:val="20"/>
+        </w:rPr>
+        <w:t>highest</w:t>
+      </w:r>
+      <w:proofErr w:type="spellEnd"/>
+      <w:r>
+        <w:rPr>
+          <w:sz w:val="20"/>
+        </w:rPr>
+        <w:t xml:space="preserve"> </w:t>
+      </w:r>
+      <w:proofErr w:type="spellStart"/>
+      <w:r>
+        <w:rPr>
+          <w:sz w:val="20"/>
+        </w:rPr>
+        <w:t>address</w:t>
+      </w:r>
+      <w:proofErr w:type="spellEnd"/>
+      <w:r>
+        <w:rPr>
+          <w:sz w:val="20"/>
+        </w:rPr>
+        <w:t xml:space="preserve">) </w:t>
+      </w:r>
+      <w:proofErr w:type="spellStart"/>
+      <w:r>
+        <w:rPr>
+          <w:sz w:val="20"/>
+        </w:rPr>
+        <w:t>or</w:t>
+      </w:r>
+      <w:proofErr w:type="spellEnd"/>
+      <w:r>
+        <w:rPr>
+          <w:sz w:val="20"/>
+        </w:rPr>
+        <w:t xml:space="preserve"> </w:t>
+      </w:r>
+      <w:proofErr w:type="spellStart"/>
+      <w:r>
+        <w:rPr>
+          <w:sz w:val="20"/>
+        </w:rPr>
+        <w:t>sent</w:t>
+      </w:r>
+      <w:proofErr w:type="spellEnd"/>
+      <w:r>
+        <w:rPr>
+          <w:sz w:val="20"/>
+        </w:rPr>
+        <w:t xml:space="preserve"> last.</w:t>
       </w:r>
     </w:p>
     <w:p>
@@ -611,11 +1444,789 @@
           <w:sz w:val="20"/>
         </w:rPr>
       </w:pPr>
-      <w:r>
-        <w:rPr>
-          <w:sz w:val="20"/>
-        </w:rPr>
-        <w:t>Little-endian format reverses this order: the sequence addresses/sends/stores the least significant byte first (lowest address) and the most significant byte last (highest address). Most computer systems prefer a single format for all its data; using the system's native format is automatic. But when reading memory or receiving transmitted data from a different computer system, it is often required to process and translate data between the preferred native endianness format to the opposite format.</w:t>
+      <w:proofErr w:type="spellStart"/>
+      <w:r>
+        <w:rPr>
+          <w:sz w:val="20"/>
+        </w:rPr>
+        <w:t>Little-endian</w:t>
+      </w:r>
+      <w:proofErr w:type="spellEnd"/>
+      <w:r>
+        <w:rPr>
+          <w:sz w:val="20"/>
+        </w:rPr>
+        <w:t xml:space="preserve"> format </w:t>
+      </w:r>
+      <w:proofErr w:type="spellStart"/>
+      <w:r>
+        <w:rPr>
+          <w:sz w:val="20"/>
+        </w:rPr>
+        <w:t>reverses</w:t>
+      </w:r>
+      <w:proofErr w:type="spellEnd"/>
+      <w:r>
+        <w:rPr>
+          <w:sz w:val="20"/>
+        </w:rPr>
+        <w:t xml:space="preserve"> </w:t>
+      </w:r>
+      <w:proofErr w:type="spellStart"/>
+      <w:r>
+        <w:rPr>
+          <w:sz w:val="20"/>
+        </w:rPr>
+        <w:t>this</w:t>
+      </w:r>
+      <w:proofErr w:type="spellEnd"/>
+      <w:r>
+        <w:rPr>
+          <w:sz w:val="20"/>
+        </w:rPr>
+        <w:t xml:space="preserve"> </w:t>
+      </w:r>
+      <w:proofErr w:type="spellStart"/>
+      <w:r>
+        <w:rPr>
+          <w:sz w:val="20"/>
+        </w:rPr>
+        <w:t>order</w:t>
+      </w:r>
+      <w:proofErr w:type="spellEnd"/>
+      <w:r>
+        <w:rPr>
+          <w:sz w:val="20"/>
+        </w:rPr>
+        <w:t xml:space="preserve">: </w:t>
+      </w:r>
+      <w:proofErr w:type="spellStart"/>
+      <w:r>
+        <w:rPr>
+          <w:sz w:val="20"/>
+        </w:rPr>
+        <w:t>the</w:t>
+      </w:r>
+      <w:proofErr w:type="spellEnd"/>
+      <w:r>
+        <w:rPr>
+          <w:sz w:val="20"/>
+        </w:rPr>
+        <w:t xml:space="preserve"> </w:t>
+      </w:r>
+      <w:proofErr w:type="spellStart"/>
+      <w:r>
+        <w:rPr>
+          <w:sz w:val="20"/>
+        </w:rPr>
+        <w:t>sequence</w:t>
+      </w:r>
+      <w:proofErr w:type="spellEnd"/>
+      <w:r>
+        <w:rPr>
+          <w:sz w:val="20"/>
+        </w:rPr>
+        <w:t xml:space="preserve"> </w:t>
+      </w:r>
+      <w:proofErr w:type="spellStart"/>
+      <w:r>
+        <w:rPr>
+          <w:sz w:val="20"/>
+        </w:rPr>
+        <w:t>addresses</w:t>
+      </w:r>
+      <w:proofErr w:type="spellEnd"/>
+      <w:r>
+        <w:rPr>
+          <w:sz w:val="20"/>
+        </w:rPr>
+        <w:t>/</w:t>
+      </w:r>
+      <w:proofErr w:type="spellStart"/>
+      <w:r>
+        <w:rPr>
+          <w:sz w:val="20"/>
+        </w:rPr>
+        <w:t>sends</w:t>
+      </w:r>
+      <w:proofErr w:type="spellEnd"/>
+      <w:r>
+        <w:rPr>
+          <w:sz w:val="20"/>
+        </w:rPr>
+        <w:t>/</w:t>
+      </w:r>
+      <w:proofErr w:type="spellStart"/>
+      <w:r>
+        <w:rPr>
+          <w:sz w:val="20"/>
+        </w:rPr>
+        <w:t>stores</w:t>
+      </w:r>
+      <w:proofErr w:type="spellEnd"/>
+      <w:r>
+        <w:rPr>
+          <w:sz w:val="20"/>
+        </w:rPr>
+        <w:t xml:space="preserve"> </w:t>
+      </w:r>
+      <w:proofErr w:type="spellStart"/>
+      <w:r>
+        <w:rPr>
+          <w:sz w:val="20"/>
+        </w:rPr>
+        <w:t>the</w:t>
+      </w:r>
+      <w:proofErr w:type="spellEnd"/>
+      <w:r>
+        <w:rPr>
+          <w:sz w:val="20"/>
+        </w:rPr>
+        <w:t xml:space="preserve"> </w:t>
+      </w:r>
+      <w:proofErr w:type="spellStart"/>
+      <w:r>
+        <w:rPr>
+          <w:sz w:val="20"/>
+        </w:rPr>
+        <w:t>least</w:t>
+      </w:r>
+      <w:proofErr w:type="spellEnd"/>
+      <w:r>
+        <w:rPr>
+          <w:sz w:val="20"/>
+        </w:rPr>
+        <w:t xml:space="preserve"> </w:t>
+      </w:r>
+      <w:proofErr w:type="spellStart"/>
+      <w:r>
+        <w:rPr>
+          <w:sz w:val="20"/>
+        </w:rPr>
+        <w:t>significant</w:t>
+      </w:r>
+      <w:proofErr w:type="spellEnd"/>
+      <w:r>
+        <w:rPr>
+          <w:sz w:val="20"/>
+        </w:rPr>
+        <w:t xml:space="preserve"> </w:t>
+      </w:r>
+      <w:proofErr w:type="spellStart"/>
+      <w:r>
+        <w:rPr>
+          <w:sz w:val="20"/>
+        </w:rPr>
+        <w:t>byte</w:t>
+      </w:r>
+      <w:proofErr w:type="spellEnd"/>
+      <w:r>
+        <w:rPr>
+          <w:sz w:val="20"/>
+        </w:rPr>
+        <w:t xml:space="preserve"> </w:t>
+      </w:r>
+      <w:proofErr w:type="spellStart"/>
+      <w:r>
+        <w:rPr>
+          <w:sz w:val="20"/>
+        </w:rPr>
+        <w:t>first</w:t>
+      </w:r>
+      <w:proofErr w:type="spellEnd"/>
+      <w:r>
+        <w:rPr>
+          <w:sz w:val="20"/>
+        </w:rPr>
+        <w:t xml:space="preserve"> (</w:t>
+      </w:r>
+      <w:proofErr w:type="spellStart"/>
+      <w:r>
+        <w:rPr>
+          <w:sz w:val="20"/>
+        </w:rPr>
+        <w:t>lowest</w:t>
+      </w:r>
+      <w:proofErr w:type="spellEnd"/>
+      <w:r>
+        <w:rPr>
+          <w:sz w:val="20"/>
+        </w:rPr>
+        <w:t xml:space="preserve"> </w:t>
+      </w:r>
+      <w:proofErr w:type="spellStart"/>
+      <w:r>
+        <w:rPr>
+          <w:sz w:val="20"/>
+        </w:rPr>
+        <w:t>address</w:t>
+      </w:r>
+      <w:proofErr w:type="spellEnd"/>
+      <w:r>
+        <w:rPr>
+          <w:sz w:val="20"/>
+        </w:rPr>
+        <w:t xml:space="preserve">) </w:t>
+      </w:r>
+      <w:proofErr w:type="spellStart"/>
+      <w:r>
+        <w:rPr>
+          <w:sz w:val="20"/>
+        </w:rPr>
+        <w:t>and</w:t>
+      </w:r>
+      <w:proofErr w:type="spellEnd"/>
+      <w:r>
+        <w:rPr>
+          <w:sz w:val="20"/>
+        </w:rPr>
+        <w:t xml:space="preserve"> </w:t>
+      </w:r>
+      <w:proofErr w:type="spellStart"/>
+      <w:r>
+        <w:rPr>
+          <w:sz w:val="20"/>
+        </w:rPr>
+        <w:t>the</w:t>
+      </w:r>
+      <w:proofErr w:type="spellEnd"/>
+      <w:r>
+        <w:rPr>
+          <w:sz w:val="20"/>
+        </w:rPr>
+        <w:t xml:space="preserve"> most </w:t>
+      </w:r>
+      <w:proofErr w:type="spellStart"/>
+      <w:r>
+        <w:rPr>
+          <w:sz w:val="20"/>
+        </w:rPr>
+        <w:t>significant</w:t>
+      </w:r>
+      <w:proofErr w:type="spellEnd"/>
+      <w:r>
+        <w:rPr>
+          <w:sz w:val="20"/>
+        </w:rPr>
+        <w:t xml:space="preserve"> </w:t>
+      </w:r>
+      <w:proofErr w:type="spellStart"/>
+      <w:r>
+        <w:rPr>
+          <w:sz w:val="20"/>
+        </w:rPr>
+        <w:t>byte</w:t>
+      </w:r>
+      <w:proofErr w:type="spellEnd"/>
+      <w:r>
+        <w:rPr>
+          <w:sz w:val="20"/>
+        </w:rPr>
+        <w:t xml:space="preserve"> last (</w:t>
+      </w:r>
+      <w:proofErr w:type="spellStart"/>
+      <w:r>
+        <w:rPr>
+          <w:sz w:val="20"/>
+        </w:rPr>
+        <w:t>highest</w:t>
+      </w:r>
+      <w:proofErr w:type="spellEnd"/>
+      <w:r>
+        <w:rPr>
+          <w:sz w:val="20"/>
+        </w:rPr>
+        <w:t xml:space="preserve"> </w:t>
+      </w:r>
+      <w:proofErr w:type="spellStart"/>
+      <w:r>
+        <w:rPr>
+          <w:sz w:val="20"/>
+        </w:rPr>
+        <w:t>address</w:t>
+      </w:r>
+      <w:proofErr w:type="spellEnd"/>
+      <w:r>
+        <w:rPr>
+          <w:sz w:val="20"/>
+        </w:rPr>
+        <w:t xml:space="preserve">). Most </w:t>
+      </w:r>
+      <w:proofErr w:type="spellStart"/>
+      <w:r>
+        <w:rPr>
+          <w:sz w:val="20"/>
+        </w:rPr>
+        <w:t>computer</w:t>
+      </w:r>
+      <w:proofErr w:type="spellEnd"/>
+      <w:r>
+        <w:rPr>
+          <w:sz w:val="20"/>
+        </w:rPr>
+        <w:t xml:space="preserve"> </w:t>
+      </w:r>
+      <w:proofErr w:type="spellStart"/>
+      <w:r>
+        <w:rPr>
+          <w:sz w:val="20"/>
+        </w:rPr>
+        <w:t>systems</w:t>
+      </w:r>
+      <w:proofErr w:type="spellEnd"/>
+      <w:r>
+        <w:rPr>
+          <w:sz w:val="20"/>
+        </w:rPr>
+        <w:t xml:space="preserve"> </w:t>
+      </w:r>
+      <w:proofErr w:type="spellStart"/>
+      <w:r>
+        <w:rPr>
+          <w:sz w:val="20"/>
+        </w:rPr>
+        <w:t>prefer</w:t>
+      </w:r>
+      <w:proofErr w:type="spellEnd"/>
+      <w:r>
+        <w:rPr>
+          <w:sz w:val="20"/>
+        </w:rPr>
+        <w:t xml:space="preserve"> a </w:t>
+      </w:r>
+      <w:proofErr w:type="spellStart"/>
+      <w:r>
+        <w:rPr>
+          <w:sz w:val="20"/>
+        </w:rPr>
+        <w:t>single</w:t>
+      </w:r>
+      <w:proofErr w:type="spellEnd"/>
+      <w:r>
+        <w:rPr>
+          <w:sz w:val="20"/>
+        </w:rPr>
+        <w:t xml:space="preserve"> format </w:t>
+      </w:r>
+      <w:proofErr w:type="spellStart"/>
+      <w:r>
+        <w:rPr>
+          <w:sz w:val="20"/>
+        </w:rPr>
+        <w:t>for</w:t>
+      </w:r>
+      <w:proofErr w:type="spellEnd"/>
+      <w:r>
+        <w:rPr>
+          <w:sz w:val="20"/>
+        </w:rPr>
+        <w:t xml:space="preserve"> </w:t>
+      </w:r>
+      <w:proofErr w:type="spellStart"/>
+      <w:r>
+        <w:rPr>
+          <w:sz w:val="20"/>
+        </w:rPr>
+        <w:t>all</w:t>
+      </w:r>
+      <w:proofErr w:type="spellEnd"/>
+      <w:r>
+        <w:rPr>
+          <w:sz w:val="20"/>
+        </w:rPr>
+        <w:t xml:space="preserve"> </w:t>
+      </w:r>
+      <w:proofErr w:type="spellStart"/>
+      <w:r>
+        <w:rPr>
+          <w:sz w:val="20"/>
+        </w:rPr>
+        <w:t>its</w:t>
+      </w:r>
+      <w:proofErr w:type="spellEnd"/>
+      <w:r>
+        <w:rPr>
+          <w:sz w:val="20"/>
+        </w:rPr>
+        <w:t xml:space="preserve"> data; </w:t>
+      </w:r>
+      <w:proofErr w:type="spellStart"/>
+      <w:r>
+        <w:rPr>
+          <w:sz w:val="20"/>
+        </w:rPr>
+        <w:t>using</w:t>
+      </w:r>
+      <w:proofErr w:type="spellEnd"/>
+      <w:r>
+        <w:rPr>
+          <w:sz w:val="20"/>
+        </w:rPr>
+        <w:t xml:space="preserve"> </w:t>
+      </w:r>
+      <w:proofErr w:type="spellStart"/>
+      <w:r>
+        <w:rPr>
+          <w:sz w:val="20"/>
+        </w:rPr>
+        <w:t>the</w:t>
+      </w:r>
+      <w:proofErr w:type="spellEnd"/>
+      <w:r>
+        <w:rPr>
+          <w:sz w:val="20"/>
+        </w:rPr>
+        <w:t xml:space="preserve"> </w:t>
+      </w:r>
+      <w:proofErr w:type="spellStart"/>
+      <w:r>
+        <w:rPr>
+          <w:sz w:val="20"/>
+        </w:rPr>
+        <w:t>system's</w:t>
+      </w:r>
+      <w:proofErr w:type="spellEnd"/>
+      <w:r>
+        <w:rPr>
+          <w:sz w:val="20"/>
+        </w:rPr>
+        <w:t xml:space="preserve"> </w:t>
+      </w:r>
+      <w:proofErr w:type="spellStart"/>
+      <w:r>
+        <w:rPr>
+          <w:sz w:val="20"/>
+        </w:rPr>
+        <w:t>native</w:t>
+      </w:r>
+      <w:proofErr w:type="spellEnd"/>
+      <w:r>
+        <w:rPr>
+          <w:sz w:val="20"/>
+        </w:rPr>
+        <w:t xml:space="preserve"> format is </w:t>
+      </w:r>
+      <w:proofErr w:type="spellStart"/>
+      <w:r>
+        <w:rPr>
+          <w:sz w:val="20"/>
+        </w:rPr>
+        <w:t>automatic</w:t>
+      </w:r>
+      <w:proofErr w:type="spellEnd"/>
+      <w:r>
+        <w:rPr>
+          <w:sz w:val="20"/>
+        </w:rPr>
+        <w:t xml:space="preserve">. But </w:t>
+      </w:r>
+      <w:proofErr w:type="spellStart"/>
+      <w:r>
+        <w:rPr>
+          <w:sz w:val="20"/>
+        </w:rPr>
+        <w:t>when</w:t>
+      </w:r>
+      <w:proofErr w:type="spellEnd"/>
+      <w:r>
+        <w:rPr>
+          <w:sz w:val="20"/>
+        </w:rPr>
+        <w:t xml:space="preserve"> </w:t>
+      </w:r>
+      <w:proofErr w:type="spellStart"/>
+      <w:r>
+        <w:rPr>
+          <w:sz w:val="20"/>
+        </w:rPr>
+        <w:t>reading</w:t>
+      </w:r>
+      <w:proofErr w:type="spellEnd"/>
+      <w:r>
+        <w:rPr>
+          <w:sz w:val="20"/>
+        </w:rPr>
+        <w:t xml:space="preserve"> </w:t>
+      </w:r>
+      <w:proofErr w:type="spellStart"/>
+      <w:r>
+        <w:rPr>
+          <w:sz w:val="20"/>
+        </w:rPr>
+        <w:t>memory</w:t>
+      </w:r>
+      <w:proofErr w:type="spellEnd"/>
+      <w:r>
+        <w:rPr>
+          <w:sz w:val="20"/>
+        </w:rPr>
+        <w:t xml:space="preserve"> </w:t>
+      </w:r>
+      <w:proofErr w:type="spellStart"/>
+      <w:r>
+        <w:rPr>
+          <w:sz w:val="20"/>
+        </w:rPr>
+        <w:t>or</w:t>
+      </w:r>
+      <w:proofErr w:type="spellEnd"/>
+      <w:r>
+        <w:rPr>
+          <w:sz w:val="20"/>
+        </w:rPr>
+        <w:t xml:space="preserve"> </w:t>
+      </w:r>
+      <w:proofErr w:type="spellStart"/>
+      <w:r>
+        <w:rPr>
+          <w:sz w:val="20"/>
+        </w:rPr>
+        <w:t>receiving</w:t>
+      </w:r>
+      <w:proofErr w:type="spellEnd"/>
+      <w:r>
+        <w:rPr>
+          <w:sz w:val="20"/>
+        </w:rPr>
+        <w:t xml:space="preserve"> </w:t>
+      </w:r>
+      <w:proofErr w:type="spellStart"/>
+      <w:r>
+        <w:rPr>
+          <w:sz w:val="20"/>
+        </w:rPr>
+        <w:t>transmitted</w:t>
+      </w:r>
+      <w:proofErr w:type="spellEnd"/>
+      <w:r>
+        <w:rPr>
+          <w:sz w:val="20"/>
+        </w:rPr>
+        <w:t xml:space="preserve"> data </w:t>
+      </w:r>
+      <w:proofErr w:type="spellStart"/>
+      <w:r>
+        <w:rPr>
+          <w:sz w:val="20"/>
+        </w:rPr>
+        <w:t>from</w:t>
+      </w:r>
+      <w:proofErr w:type="spellEnd"/>
+      <w:r>
+        <w:rPr>
+          <w:sz w:val="20"/>
+        </w:rPr>
+        <w:t xml:space="preserve"> a </w:t>
+      </w:r>
+      <w:proofErr w:type="spellStart"/>
+      <w:r>
+        <w:rPr>
+          <w:sz w:val="20"/>
+        </w:rPr>
+        <w:t>different</w:t>
+      </w:r>
+      <w:proofErr w:type="spellEnd"/>
+      <w:r>
+        <w:rPr>
+          <w:sz w:val="20"/>
+        </w:rPr>
+        <w:t xml:space="preserve"> </w:t>
+      </w:r>
+      <w:proofErr w:type="spellStart"/>
+      <w:r>
+        <w:rPr>
+          <w:sz w:val="20"/>
+        </w:rPr>
+        <w:t>computer</w:t>
+      </w:r>
+      <w:proofErr w:type="spellEnd"/>
+      <w:r>
+        <w:rPr>
+          <w:sz w:val="20"/>
+        </w:rPr>
+        <w:t xml:space="preserve"> </w:t>
+      </w:r>
+      <w:proofErr w:type="spellStart"/>
+      <w:r>
+        <w:rPr>
+          <w:sz w:val="20"/>
+        </w:rPr>
+        <w:t>system</w:t>
+      </w:r>
+      <w:proofErr w:type="spellEnd"/>
+      <w:r>
+        <w:rPr>
+          <w:sz w:val="20"/>
+        </w:rPr>
+        <w:t xml:space="preserve">, it is </w:t>
+      </w:r>
+      <w:proofErr w:type="spellStart"/>
+      <w:r>
+        <w:rPr>
+          <w:sz w:val="20"/>
+        </w:rPr>
+        <w:t>often</w:t>
+      </w:r>
+      <w:proofErr w:type="spellEnd"/>
+      <w:r>
+        <w:rPr>
+          <w:sz w:val="20"/>
+        </w:rPr>
+        <w:t xml:space="preserve"> </w:t>
+      </w:r>
+      <w:proofErr w:type="spellStart"/>
+      <w:r>
+        <w:rPr>
+          <w:sz w:val="20"/>
+        </w:rPr>
+        <w:t>required</w:t>
+      </w:r>
+      <w:proofErr w:type="spellEnd"/>
+      <w:r>
+        <w:rPr>
+          <w:sz w:val="20"/>
+        </w:rPr>
+        <w:t xml:space="preserve"> to </w:t>
+      </w:r>
+      <w:proofErr w:type="spellStart"/>
+      <w:r>
+        <w:rPr>
+          <w:sz w:val="20"/>
+        </w:rPr>
+        <w:t>process</w:t>
+      </w:r>
+      <w:proofErr w:type="spellEnd"/>
+      <w:r>
+        <w:rPr>
+          <w:sz w:val="20"/>
+        </w:rPr>
+        <w:t xml:space="preserve"> </w:t>
+      </w:r>
+      <w:proofErr w:type="spellStart"/>
+      <w:r>
+        <w:rPr>
+          <w:sz w:val="20"/>
+        </w:rPr>
+        <w:t>and</w:t>
+      </w:r>
+      <w:proofErr w:type="spellEnd"/>
+      <w:r>
+        <w:rPr>
+          <w:sz w:val="20"/>
+        </w:rPr>
+        <w:t xml:space="preserve"> </w:t>
+      </w:r>
+      <w:proofErr w:type="spellStart"/>
+      <w:r>
+        <w:rPr>
+          <w:sz w:val="20"/>
+        </w:rPr>
+        <w:t>translate</w:t>
+      </w:r>
+      <w:proofErr w:type="spellEnd"/>
+      <w:r>
+        <w:rPr>
+          <w:sz w:val="20"/>
+        </w:rPr>
+        <w:t xml:space="preserve"> data </w:t>
+      </w:r>
+      <w:proofErr w:type="spellStart"/>
+      <w:r>
+        <w:rPr>
+          <w:sz w:val="20"/>
+        </w:rPr>
+        <w:t>between</w:t>
+      </w:r>
+      <w:proofErr w:type="spellEnd"/>
+      <w:r>
+        <w:rPr>
+          <w:sz w:val="20"/>
+        </w:rPr>
+        <w:t xml:space="preserve"> </w:t>
+      </w:r>
+      <w:proofErr w:type="spellStart"/>
+      <w:r>
+        <w:rPr>
+          <w:sz w:val="20"/>
+        </w:rPr>
+        <w:t>the</w:t>
+      </w:r>
+      <w:proofErr w:type="spellEnd"/>
+      <w:r>
+        <w:rPr>
+          <w:sz w:val="20"/>
+        </w:rPr>
+        <w:t xml:space="preserve"> </w:t>
+      </w:r>
+      <w:proofErr w:type="spellStart"/>
+      <w:r>
+        <w:rPr>
+          <w:sz w:val="20"/>
+        </w:rPr>
+        <w:t>preferred</w:t>
+      </w:r>
+      <w:proofErr w:type="spellEnd"/>
+      <w:r>
+        <w:rPr>
+          <w:sz w:val="20"/>
+        </w:rPr>
+        <w:t xml:space="preserve"> </w:t>
+      </w:r>
+      <w:proofErr w:type="spellStart"/>
+      <w:r>
+        <w:rPr>
+          <w:sz w:val="20"/>
+        </w:rPr>
+        <w:t>native</w:t>
+      </w:r>
+      <w:proofErr w:type="spellEnd"/>
+      <w:r>
+        <w:rPr>
+          <w:sz w:val="20"/>
+        </w:rPr>
+        <w:t xml:space="preserve"> </w:t>
+      </w:r>
+      <w:proofErr w:type="spellStart"/>
+      <w:r>
+        <w:rPr>
+          <w:sz w:val="20"/>
+        </w:rPr>
+        <w:t>endianness</w:t>
+      </w:r>
+      <w:proofErr w:type="spellEnd"/>
+      <w:r>
+        <w:rPr>
+          <w:sz w:val="20"/>
+        </w:rPr>
+        <w:t xml:space="preserve"> format to </w:t>
+      </w:r>
+      <w:proofErr w:type="spellStart"/>
+      <w:r>
+        <w:rPr>
+          <w:sz w:val="20"/>
+        </w:rPr>
+        <w:t>the</w:t>
+      </w:r>
+      <w:proofErr w:type="spellEnd"/>
+      <w:r>
+        <w:rPr>
+          <w:sz w:val="20"/>
+        </w:rPr>
+        <w:t xml:space="preserve"> </w:t>
+      </w:r>
+      <w:proofErr w:type="spellStart"/>
+      <w:r>
+        <w:rPr>
+          <w:sz w:val="20"/>
+        </w:rPr>
+        <w:t>opposite</w:t>
+      </w:r>
+      <w:proofErr w:type="spellEnd"/>
+      <w:r>
+        <w:rPr>
+          <w:sz w:val="20"/>
+        </w:rPr>
+        <w:t xml:space="preserve"> format.</w:t>
       </w:r>
     </w:p>
     <w:p/>
@@ -623,24 +2234,28 @@
       <w:r>
         <w:t xml:space="preserve">Uporablja </w:t>
       </w:r>
+      <w:proofErr w:type="spellStart"/>
       <w:r>
         <w:rPr>
           <w:rStyle w:val="Krepko"/>
         </w:rPr>
-        <w:t>littl</w:t>
-      </w:r>
+        <w:t>little</w:t>
+      </w:r>
+      <w:proofErr w:type="spellEnd"/>
       <w:r>
         <w:rPr>
           <w:rStyle w:val="Krepko"/>
         </w:rPr>
-        <w:t xml:space="preserve">e </w:t>
-      </w:r>
+        <w:t xml:space="preserve"> </w:t>
+      </w:r>
+      <w:proofErr w:type="spellStart"/>
       <w:r>
         <w:rPr>
           <w:rStyle w:val="Krepko"/>
         </w:rPr>
         <w:t>endian</w:t>
       </w:r>
+      <w:proofErr w:type="spellEnd"/>
       <w:r>
         <w:t xml:space="preserve"> način zapisa.</w:t>
       </w:r>
@@ -722,8 +2337,16 @@
               <w:rPr>
                 <w:sz w:val="18"/>
               </w:rPr>
-              <w:t>program counter</w:t>
-            </w:r>
+              <w:t xml:space="preserve">program </w:t>
+            </w:r>
+            <w:proofErr w:type="spellStart"/>
+            <w:r>
+              <w:rPr>
+                <w:sz w:val="18"/>
+              </w:rPr>
+              <w:t>counter</w:t>
+            </w:r>
+            <w:proofErr w:type="spellEnd"/>
           </w:p>
         </w:tc>
         <w:tc>
@@ -819,7 +2442,7 @@
                           <pic:cNvPicPr/>
                         </pic:nvPicPr>
                         <pic:blipFill rotWithShape="1">
-                          <a:blip r:embed="rId9"/>
+                          <a:blip r:embed="rId10"/>
                           <a:srcRect l="2872" t="3166" r="1745" b="1809"/>
                           <a:stretch/>
                         </pic:blipFill>
@@ -1636,20 +3259,16 @@
               <w:rPr>
                 <w:rStyle w:val="Krepko"/>
               </w:rPr>
-              <w:t>L</w:t>
-            </w:r>
+              <w:t>Levo premikajoči operator (</w:t>
+            </w:r>
+            <w:proofErr w:type="spellStart"/>
             <w:r>
               <w:rPr>
                 <w:rStyle w:val="Krepko"/>
               </w:rPr>
-              <w:t>evo premikajoči operator (b</w:t>
-            </w:r>
-            <w:r>
-              <w:rPr>
-                <w:rStyle w:val="Krepko"/>
-              </w:rPr>
-              <w:t>yte</w:t>
-            </w:r>
+              <w:t>byte</w:t>
+            </w:r>
+            <w:proofErr w:type="spellEnd"/>
             <w:r>
               <w:rPr>
                 <w:rStyle w:val="Krepko"/>
@@ -1695,7 +3314,23 @@
           </w:tcPr>
           <w:p>
             <w:r>
-              <w:t>Čemu služita ukaza rjmp in jmp?</w:t>
+              <w:t xml:space="preserve">Čemu služita ukaza </w:t>
+            </w:r>
+            <w:proofErr w:type="spellStart"/>
+            <w:r>
+              <w:t>rjmp</w:t>
+            </w:r>
+            <w:proofErr w:type="spellEnd"/>
+            <w:r>
+              <w:t xml:space="preserve"> in </w:t>
+            </w:r>
+            <w:proofErr w:type="spellStart"/>
+            <w:r>
+              <w:t>jmp</w:t>
+            </w:r>
+            <w:proofErr w:type="spellEnd"/>
+            <w:r>
+              <w:t>?</w:t>
             </w:r>
           </w:p>
         </w:tc>
@@ -1721,7 +3356,23 @@
           </w:tcPr>
           <w:p>
             <w:r>
-              <w:t>.ORG je t.i. psevdo ukaz. Kaj to pomeni?</w:t>
+              <w:t xml:space="preserve">.ORG je </w:t>
+            </w:r>
+            <w:proofErr w:type="spellStart"/>
+            <w:r>
+              <w:t>t.i</w:t>
+            </w:r>
+            <w:proofErr w:type="spellEnd"/>
+            <w:r>
+              <w:t xml:space="preserve">. </w:t>
+            </w:r>
+            <w:proofErr w:type="spellStart"/>
+            <w:r>
+              <w:t>psevdo</w:t>
+            </w:r>
+            <w:proofErr w:type="spellEnd"/>
+            <w:r>
+              <w:t xml:space="preserve"> ukaz. Kaj to pomeni?</w:t>
             </w:r>
           </w:p>
         </w:tc>
@@ -1917,13 +3568,45 @@
         <w:t xml:space="preserve">Ukaza LDS </w:t>
       </w:r>
       <w:r>
-        <w:t xml:space="preserve">(Load from Data Space) </w:t>
+        <w:t>(</w:t>
+      </w:r>
+      <w:proofErr w:type="spellStart"/>
+      <w:r>
+        <w:t>Load</w:t>
+      </w:r>
+      <w:proofErr w:type="spellEnd"/>
+      <w:r>
+        <w:t xml:space="preserve"> </w:t>
+      </w:r>
+      <w:proofErr w:type="spellStart"/>
+      <w:r>
+        <w:t>from</w:t>
+      </w:r>
+      <w:proofErr w:type="spellEnd"/>
+      <w:r>
+        <w:t xml:space="preserve"> Data </w:t>
+      </w:r>
+      <w:proofErr w:type="spellStart"/>
+      <w:r>
+        <w:t>Space</w:t>
+      </w:r>
+      <w:proofErr w:type="spellEnd"/>
+      <w:r>
+        <w:t xml:space="preserve">) </w:t>
       </w:r>
       <w:r>
         <w:t xml:space="preserve">in STS </w:t>
       </w:r>
       <w:r>
-        <w:t xml:space="preserve">(Store to Data Space) </w:t>
+        <w:t xml:space="preserve">(Store to Data </w:t>
+      </w:r>
+      <w:proofErr w:type="spellStart"/>
+      <w:r>
+        <w:t>Space</w:t>
+      </w:r>
+      <w:proofErr w:type="spellEnd"/>
+      <w:r>
+        <w:t xml:space="preserve">) </w:t>
       </w:r>
       <w:r>
         <w:t>sta namenjena branju vrednosti iz podatkovnega naslovnega prostora oz. pisanju vanj.</w:t>
@@ -1962,8 +3645,8 @@
         <w:tblLook w:val="04A0" w:firstRow="1" w:lastRow="0" w:firstColumn="1" w:lastColumn="0" w:noHBand="0" w:noVBand="1"/>
       </w:tblPr>
       <w:tblGrid>
-        <w:gridCol w:w="3509"/>
-        <w:gridCol w:w="5445"/>
+        <w:gridCol w:w="3504"/>
+        <w:gridCol w:w="5450"/>
       </w:tblGrid>
       <w:tr>
         <w:tc>
@@ -1996,8 +3679,20 @@
                 <w:szCs w:val="19"/>
                 <w:highlight w:val="white"/>
               </w:rPr>
-              <w:t>.org</w:t>
-            </w:r>
+              <w:t>.</w:t>
+            </w:r>
+            <w:proofErr w:type="spellStart"/>
+            <w:r>
+              <w:rPr>
+                <w:rFonts w:ascii="Consolas" w:hAnsi="Consolas" w:cs="Consolas"/>
+                <w:color w:val="0000FF"/>
+                <w:sz w:val="18"/>
+                <w:szCs w:val="19"/>
+                <w:highlight w:val="white"/>
+              </w:rPr>
+              <w:t>org</w:t>
+            </w:r>
+            <w:proofErr w:type="spellEnd"/>
             <w:r>
               <w:rPr>
                 <w:rFonts w:ascii="Consolas" w:hAnsi="Consolas" w:cs="Consolas"/>
@@ -2042,6 +3737,15 @@
                 <w:highlight w:val="white"/>
               </w:rPr>
             </w:pPr>
+            <w:r>
+              <w:rPr>
+                <w:rFonts w:ascii="Consolas" w:hAnsi="Consolas" w:cs="Consolas"/>
+                <w:sz w:val="18"/>
+                <w:szCs w:val="19"/>
+                <w:highlight w:val="white"/>
+              </w:rPr>
+              <w:t>Prevajalnik gre na ničlo pozicijo</w:t>
+            </w:r>
           </w:p>
         </w:tc>
       </w:tr>
@@ -2088,6 +3792,7 @@
               </w:rPr>
               <w:tab/>
             </w:r>
+            <w:proofErr w:type="spellStart"/>
             <w:r>
               <w:rPr>
                 <w:rFonts w:ascii="Consolas" w:hAnsi="Consolas" w:cs="Consolas"/>
@@ -2098,6 +3803,7 @@
               </w:rPr>
               <w:t>rjmp</w:t>
             </w:r>
+            <w:proofErr w:type="spellEnd"/>
             <w:r>
               <w:rPr>
                 <w:rFonts w:ascii="Consolas" w:hAnsi="Consolas" w:cs="Consolas"/>
@@ -2142,6 +3848,16 @@
                 <w:highlight w:val="white"/>
               </w:rPr>
             </w:pPr>
+            <w:r>
+              <w:rPr>
+                <w:rFonts w:ascii="Consolas" w:hAnsi="Consolas" w:cs="Consolas"/>
+                <w:color w:val="000000"/>
+                <w:sz w:val="18"/>
+                <w:szCs w:val="19"/>
+                <w:highlight w:val="white"/>
+              </w:rPr>
+              <w:t>Skoči na start</w:t>
+            </w:r>
           </w:p>
         </w:tc>
       </w:tr>
@@ -2246,8 +3962,20 @@
                 <w:szCs w:val="19"/>
                 <w:highlight w:val="white"/>
               </w:rPr>
-              <w:t>.org</w:t>
-            </w:r>
+              <w:t>.</w:t>
+            </w:r>
+            <w:proofErr w:type="spellStart"/>
+            <w:r>
+              <w:rPr>
+                <w:rFonts w:ascii="Consolas" w:hAnsi="Consolas" w:cs="Consolas"/>
+                <w:color w:val="0000FF"/>
+                <w:sz w:val="18"/>
+                <w:szCs w:val="19"/>
+                <w:highlight w:val="white"/>
+              </w:rPr>
+              <w:t>org</w:t>
+            </w:r>
+            <w:proofErr w:type="spellEnd"/>
             <w:r>
               <w:rPr>
                 <w:rFonts w:ascii="Consolas" w:hAnsi="Consolas" w:cs="Consolas"/>
@@ -2282,6 +4010,16 @@
                 <w:highlight w:val="white"/>
               </w:rPr>
             </w:pPr>
+            <w:r>
+              <w:rPr>
+                <w:rFonts w:ascii="Consolas" w:hAnsi="Consolas" w:cs="Consolas"/>
+                <w:color w:val="000000"/>
+                <w:sz w:val="18"/>
+                <w:szCs w:val="19"/>
+                <w:highlight w:val="white"/>
+              </w:rPr>
+              <w:t>Prevajalnik gre na 0x0050 pozicijo</w:t>
+            </w:r>
           </w:p>
         </w:tc>
       </w:tr>
@@ -2388,6 +4126,7 @@
               </w:rPr>
               <w:tab/>
             </w:r>
+            <w:proofErr w:type="spellStart"/>
             <w:r>
               <w:rPr>
                 <w:rFonts w:ascii="Consolas" w:hAnsi="Consolas" w:cs="Consolas"/>
@@ -2398,6 +4137,7 @@
               </w:rPr>
               <w:t>ldi</w:t>
             </w:r>
+            <w:proofErr w:type="spellEnd"/>
             <w:r>
               <w:rPr>
                 <w:rFonts w:ascii="Consolas" w:hAnsi="Consolas" w:cs="Consolas"/>
@@ -2432,6 +4172,16 @@
                 <w:highlight w:val="white"/>
               </w:rPr>
             </w:pPr>
+            <w:r>
+              <w:rPr>
+                <w:rFonts w:ascii="Consolas" w:hAnsi="Consolas" w:cs="Consolas"/>
+                <w:color w:val="000000"/>
+                <w:sz w:val="18"/>
+                <w:szCs w:val="19"/>
+                <w:highlight w:val="white"/>
+              </w:rPr>
+              <w:t>V register 16 naloži 0x05</w:t>
+            </w:r>
           </w:p>
         </w:tc>
       </w:tr>
@@ -2478,6 +4228,7 @@
               </w:rPr>
               <w:tab/>
             </w:r>
+            <w:proofErr w:type="spellStart"/>
             <w:r>
               <w:rPr>
                 <w:rFonts w:ascii="Consolas" w:hAnsi="Consolas" w:cs="Consolas"/>
@@ -2488,6 +4239,7 @@
               </w:rPr>
               <w:t>sts</w:t>
             </w:r>
+            <w:proofErr w:type="spellEnd"/>
             <w:r>
               <w:rPr>
                 <w:rFonts w:ascii="Consolas" w:hAnsi="Consolas" w:cs="Consolas"/>
@@ -2522,6 +4274,31 @@
                 <w:highlight w:val="white"/>
               </w:rPr>
             </w:pPr>
+            <w:r>
+              <w:t>zapi</w:t>
+            </w:r>
+            <w:r>
+              <w:t>še</w:t>
+            </w:r>
+            <w:r>
+              <w:t xml:space="preserve"> vsebin</w:t>
+            </w:r>
+            <w:r>
+              <w:t>o</w:t>
+            </w:r>
+            <w:r>
+              <w:t xml:space="preserve"> registra </w:t>
+            </w:r>
+            <w:r>
+              <w:rPr>
+                <w:rStyle w:val="KodaHTML"/>
+                <w:rFonts w:eastAsiaTheme="majorEastAsia"/>
+              </w:rPr>
+              <w:t>r16</w:t>
+            </w:r>
+            <w:r>
+              <w:t xml:space="preserve"> v pomnilniško lokacijo 0x0100 v pomnilniku</w:t>
+            </w:r>
           </w:p>
         </w:tc>
       </w:tr>
@@ -2598,15 +4375,27 @@
                 <w:highlight w:val="white"/>
               </w:rPr>
             </w:pPr>
-            <w:r>
-              <w:rPr>
-                <w:rFonts w:ascii="Consolas" w:hAnsi="Consolas" w:cs="Consolas"/>
-                <w:color w:val="000000"/>
-                <w:sz w:val="18"/>
-                <w:szCs w:val="19"/>
-                <w:highlight w:val="white"/>
-              </w:rPr>
-              <w:t>loop:</w:t>
+            <w:proofErr w:type="spellStart"/>
+            <w:r>
+              <w:rPr>
+                <w:rFonts w:ascii="Consolas" w:hAnsi="Consolas" w:cs="Consolas"/>
+                <w:color w:val="000000"/>
+                <w:sz w:val="18"/>
+                <w:szCs w:val="19"/>
+                <w:highlight w:val="white"/>
+              </w:rPr>
+              <w:t>loop</w:t>
+            </w:r>
+            <w:proofErr w:type="spellEnd"/>
+            <w:r>
+              <w:rPr>
+                <w:rFonts w:ascii="Consolas" w:hAnsi="Consolas" w:cs="Consolas"/>
+                <w:color w:val="000000"/>
+                <w:sz w:val="18"/>
+                <w:szCs w:val="19"/>
+                <w:highlight w:val="white"/>
+              </w:rPr>
+              <w:t>:</w:t>
             </w:r>
           </w:p>
         </w:tc>
@@ -2678,6 +4467,7 @@
               </w:rPr>
               <w:tab/>
             </w:r>
+            <w:proofErr w:type="spellStart"/>
             <w:r>
               <w:rPr>
                 <w:rFonts w:ascii="Consolas" w:hAnsi="Consolas" w:cs="Consolas"/>
@@ -2688,6 +4478,7 @@
               </w:rPr>
               <w:t>lds</w:t>
             </w:r>
+            <w:proofErr w:type="spellEnd"/>
             <w:r>
               <w:rPr>
                 <w:rFonts w:ascii="Consolas" w:hAnsi="Consolas" w:cs="Consolas"/>
@@ -2722,6 +4513,16 @@
                 <w:highlight w:val="white"/>
               </w:rPr>
             </w:pPr>
+            <w:r>
+              <w:rPr>
+                <w:rFonts w:ascii="Consolas" w:hAnsi="Consolas" w:cs="Consolas"/>
+                <w:color w:val="000000"/>
+                <w:sz w:val="18"/>
+                <w:szCs w:val="19"/>
+                <w:highlight w:val="white"/>
+              </w:rPr>
+              <w:t>V register 16 naloži vsebino iz pomnilniške lokacije 0x0100</w:t>
+            </w:r>
           </w:p>
         </w:tc>
       </w:tr>
@@ -2812,6 +4613,16 @@
                 <w:highlight w:val="white"/>
               </w:rPr>
             </w:pPr>
+            <w:r>
+              <w:rPr>
+                <w:rFonts w:ascii="Consolas" w:hAnsi="Consolas" w:cs="Consolas"/>
+                <w:color w:val="000000"/>
+                <w:sz w:val="18"/>
+                <w:szCs w:val="19"/>
+                <w:highlight w:val="white"/>
+              </w:rPr>
+              <w:t>Zmanjša register 16 za ena</w:t>
+            </w:r>
           </w:p>
         </w:tc>
       </w:tr>
@@ -2858,6 +4669,7 @@
               </w:rPr>
               <w:tab/>
             </w:r>
+            <w:proofErr w:type="spellStart"/>
             <w:r>
               <w:rPr>
                 <w:rFonts w:ascii="Consolas" w:hAnsi="Consolas" w:cs="Consolas"/>
@@ -2868,6 +4680,7 @@
               </w:rPr>
               <w:t>sts</w:t>
             </w:r>
+            <w:proofErr w:type="spellEnd"/>
             <w:r>
               <w:rPr>
                 <w:rFonts w:ascii="Consolas" w:hAnsi="Consolas" w:cs="Consolas"/>
@@ -2902,6 +4715,19 @@
                 <w:highlight w:val="white"/>
               </w:rPr>
             </w:pPr>
+            <w:r>
+              <w:t xml:space="preserve">zapiše vsebino registra </w:t>
+            </w:r>
+            <w:r>
+              <w:rPr>
+                <w:rStyle w:val="KodaHTML"/>
+                <w:rFonts w:eastAsiaTheme="majorEastAsia"/>
+              </w:rPr>
+              <w:t>r16</w:t>
+            </w:r>
+            <w:r>
+              <w:t xml:space="preserve"> v pomnilniško lokacijo 0x0100 v pomnilniku</w:t>
+            </w:r>
           </w:p>
         </w:tc>
       </w:tr>
@@ -3016,8 +4842,20 @@
                 <w:szCs w:val="19"/>
                 <w:highlight w:val="white"/>
               </w:rPr>
-              <w:t xml:space="preserve"> loop</w:t>
-            </w:r>
+              <w:t xml:space="preserve"> </w:t>
+            </w:r>
+            <w:proofErr w:type="spellStart"/>
+            <w:r>
+              <w:rPr>
+                <w:rFonts w:ascii="Consolas" w:hAnsi="Consolas" w:cs="Consolas"/>
+                <w:color w:val="000000"/>
+                <w:sz w:val="18"/>
+                <w:szCs w:val="19"/>
+                <w:highlight w:val="white"/>
+              </w:rPr>
+              <w:t>loop</w:t>
+            </w:r>
+            <w:proofErr w:type="spellEnd"/>
           </w:p>
         </w:tc>
         <w:tc>
@@ -3042,6 +4880,38 @@
                 <w:highlight w:val="white"/>
               </w:rPr>
             </w:pPr>
+            <w:r>
+              <w:rPr>
+                <w:rFonts w:ascii="Consolas" w:hAnsi="Consolas" w:cs="Consolas"/>
+                <w:color w:val="000000"/>
+                <w:sz w:val="18"/>
+                <w:szCs w:val="19"/>
+                <w:highlight w:val="white"/>
+              </w:rPr>
+              <w:t xml:space="preserve">Gre na </w:t>
+            </w:r>
+            <w:proofErr w:type="spellStart"/>
+            <w:r>
+              <w:rPr>
+                <w:rFonts w:ascii="Consolas" w:hAnsi="Consolas" w:cs="Consolas"/>
+                <w:color w:val="000000"/>
+                <w:sz w:val="18"/>
+                <w:szCs w:val="19"/>
+                <w:highlight w:val="white"/>
+              </w:rPr>
+              <w:t>loop</w:t>
+            </w:r>
+            <w:proofErr w:type="spellEnd"/>
+            <w:r>
+              <w:rPr>
+                <w:rFonts w:ascii="Consolas" w:hAnsi="Consolas" w:cs="Consolas"/>
+                <w:color w:val="000000"/>
+                <w:sz w:val="18"/>
+                <w:szCs w:val="19"/>
+                <w:highlight w:val="white"/>
+              </w:rPr>
+              <w:t xml:space="preserve"> če ni enako nič</w:t>
+            </w:r>
           </w:p>
         </w:tc>
       </w:tr>
@@ -3118,15 +4988,27 @@
                 <w:highlight w:val="white"/>
               </w:rPr>
             </w:pPr>
-            <w:r>
-              <w:rPr>
-                <w:rFonts w:ascii="Consolas" w:hAnsi="Consolas" w:cs="Consolas"/>
-                <w:color w:val="000000"/>
-                <w:sz w:val="18"/>
-                <w:szCs w:val="19"/>
-                <w:highlight w:val="white"/>
-              </w:rPr>
-              <w:t>forever:</w:t>
+            <w:proofErr w:type="spellStart"/>
+            <w:r>
+              <w:rPr>
+                <w:rFonts w:ascii="Consolas" w:hAnsi="Consolas" w:cs="Consolas"/>
+                <w:color w:val="000000"/>
+                <w:sz w:val="18"/>
+                <w:szCs w:val="19"/>
+                <w:highlight w:val="white"/>
+              </w:rPr>
+              <w:t>forever</w:t>
+            </w:r>
+            <w:proofErr w:type="spellEnd"/>
+            <w:r>
+              <w:rPr>
+                <w:rFonts w:ascii="Consolas" w:hAnsi="Consolas" w:cs="Consolas"/>
+                <w:color w:val="000000"/>
+                <w:sz w:val="18"/>
+                <w:szCs w:val="19"/>
+                <w:highlight w:val="white"/>
+              </w:rPr>
+              <w:t>:</w:t>
             </w:r>
           </w:p>
         </w:tc>
@@ -3152,6 +5034,18 @@
                 <w:highlight w:val="white"/>
               </w:rPr>
             </w:pPr>
+            <w:proofErr w:type="spellStart"/>
+            <w:r>
+              <w:rPr>
+                <w:rFonts w:ascii="Consolas" w:hAnsi="Consolas" w:cs="Consolas"/>
+                <w:color w:val="000000"/>
+                <w:sz w:val="18"/>
+                <w:szCs w:val="19"/>
+                <w:highlight w:val="white"/>
+              </w:rPr>
+              <w:t>Loop</w:t>
+            </w:r>
+            <w:proofErr w:type="spellEnd"/>
           </w:p>
         </w:tc>
       </w:tr>
@@ -3198,6 +5092,7 @@
               </w:rPr>
               <w:tab/>
             </w:r>
+            <w:proofErr w:type="spellStart"/>
             <w:r>
               <w:rPr>
                 <w:rFonts w:ascii="Consolas" w:hAnsi="Consolas" w:cs="Consolas"/>
@@ -3208,16 +5103,29 @@
               </w:rPr>
               <w:t>rjmp</w:t>
             </w:r>
-            <w:r>
-              <w:rPr>
-                <w:rFonts w:ascii="Consolas" w:hAnsi="Consolas" w:cs="Consolas"/>
-                <w:color w:val="000000"/>
-                <w:sz w:val="18"/>
-                <w:szCs w:val="19"/>
-                <w:highlight w:val="white"/>
-              </w:rPr>
-              <w:t xml:space="preserve"> forever</w:t>
-            </w:r>
+            <w:proofErr w:type="spellEnd"/>
+            <w:r>
+              <w:rPr>
+                <w:rFonts w:ascii="Consolas" w:hAnsi="Consolas" w:cs="Consolas"/>
+                <w:color w:val="000000"/>
+                <w:sz w:val="18"/>
+                <w:szCs w:val="19"/>
+                <w:highlight w:val="white"/>
+              </w:rPr>
+              <w:t xml:space="preserve"> </w:t>
+            </w:r>
+            <w:proofErr w:type="spellStart"/>
+            <w:r>
+              <w:rPr>
+                <w:rFonts w:ascii="Consolas" w:hAnsi="Consolas" w:cs="Consolas"/>
+                <w:color w:val="000000"/>
+                <w:sz w:val="18"/>
+                <w:szCs w:val="19"/>
+                <w:highlight w:val="white"/>
+              </w:rPr>
+              <w:t>forever</w:t>
+            </w:r>
+            <w:proofErr w:type="spellEnd"/>
           </w:p>
         </w:tc>
         <w:tc>
@@ -3242,6 +5150,18 @@
                 <w:highlight w:val="white"/>
               </w:rPr>
             </w:pPr>
+            <w:proofErr w:type="spellStart"/>
+            <w:r>
+              <w:rPr>
+                <w:rFonts w:ascii="Consolas" w:hAnsi="Consolas" w:cs="Consolas"/>
+                <w:color w:val="000000"/>
+                <w:sz w:val="18"/>
+                <w:szCs w:val="19"/>
+                <w:highlight w:val="white"/>
+              </w:rPr>
+              <w:t>loop</w:t>
+            </w:r>
+            <w:proofErr w:type="spellEnd"/>
           </w:p>
         </w:tc>
       </w:tr>
@@ -3286,7 +5206,633 @@
         <w:t>v razhroščevalniku.</w:t>
       </w:r>
     </w:p>
-    <w:p/>
+    <w:p>
+      <w:pPr>
+        <w:autoSpaceDE w:val="0"/>
+        <w:autoSpaceDN w:val="0"/>
+        <w:adjustRightInd w:val="0"/>
+        <w:spacing w:after="0" w:line="240" w:lineRule="auto"/>
+        <w:rPr>
+          <w:rFonts w:ascii="Consolas" w:hAnsi="Consolas" w:cs="Consolas"/>
+          <w:color w:val="000000"/>
+          <w:sz w:val="19"/>
+          <w:szCs w:val="19"/>
+          <w:highlight w:val="white"/>
+        </w:rPr>
+      </w:pPr>
+      <w:r>
+        <w:rPr>
+          <w:rFonts w:ascii="Consolas" w:hAnsi="Consolas" w:cs="Consolas"/>
+          <w:color w:val="0000FF"/>
+          <w:sz w:val="19"/>
+          <w:szCs w:val="19"/>
+          <w:highlight w:val="white"/>
+        </w:rPr>
+        <w:t>.</w:t>
+      </w:r>
+      <w:proofErr w:type="spellStart"/>
+      <w:r>
+        <w:rPr>
+          <w:rFonts w:ascii="Consolas" w:hAnsi="Consolas" w:cs="Consolas"/>
+          <w:color w:val="0000FF"/>
+          <w:sz w:val="19"/>
+          <w:szCs w:val="19"/>
+          <w:highlight w:val="white"/>
+        </w:rPr>
+        <w:t>org</w:t>
+      </w:r>
+      <w:proofErr w:type="spellEnd"/>
+      <w:r>
+        <w:rPr>
+          <w:rFonts w:ascii="Consolas" w:hAnsi="Consolas" w:cs="Consolas"/>
+          <w:color w:val="000000"/>
+          <w:sz w:val="19"/>
+          <w:szCs w:val="19"/>
+          <w:highlight w:val="white"/>
+        </w:rPr>
+        <w:t xml:space="preserve"> 0x0000  </w:t>
+      </w:r>
+      <w:r>
+        <w:rPr>
+          <w:rFonts w:ascii="Consolas" w:hAnsi="Consolas" w:cs="Consolas"/>
+          <w:color w:val="008000"/>
+          <w:sz w:val="19"/>
+          <w:szCs w:val="19"/>
+          <w:highlight w:val="white"/>
+        </w:rPr>
+        <w:t>; Začetni naslov</w:t>
+      </w:r>
+    </w:p>
+    <w:p>
+      <w:pPr>
+        <w:autoSpaceDE w:val="0"/>
+        <w:autoSpaceDN w:val="0"/>
+        <w:adjustRightInd w:val="0"/>
+        <w:spacing w:after="0" w:line="240" w:lineRule="auto"/>
+        <w:rPr>
+          <w:rFonts w:ascii="Consolas" w:hAnsi="Consolas" w:cs="Consolas"/>
+          <w:color w:val="000000"/>
+          <w:sz w:val="19"/>
+          <w:szCs w:val="19"/>
+          <w:highlight w:val="white"/>
+        </w:rPr>
+      </w:pPr>
+      <w:r>
+        <w:rPr>
+          <w:rFonts w:ascii="Consolas" w:hAnsi="Consolas" w:cs="Consolas"/>
+          <w:color w:val="000000"/>
+          <w:sz w:val="19"/>
+          <w:szCs w:val="19"/>
+          <w:highlight w:val="white"/>
+        </w:rPr>
+        <w:t xml:space="preserve">    </w:t>
+      </w:r>
+      <w:proofErr w:type="spellStart"/>
+      <w:r>
+        <w:rPr>
+          <w:rFonts w:ascii="Consolas" w:hAnsi="Consolas" w:cs="Consolas"/>
+          <w:color w:val="0000FF"/>
+          <w:sz w:val="19"/>
+          <w:szCs w:val="19"/>
+          <w:highlight w:val="white"/>
+        </w:rPr>
+        <w:t>ldi</w:t>
+      </w:r>
+      <w:proofErr w:type="spellEnd"/>
+      <w:r>
+        <w:rPr>
+          <w:rFonts w:ascii="Consolas" w:hAnsi="Consolas" w:cs="Consolas"/>
+          <w:color w:val="000000"/>
+          <w:sz w:val="19"/>
+          <w:szCs w:val="19"/>
+          <w:highlight w:val="white"/>
+        </w:rPr>
+        <w:t xml:space="preserve"> r26, 0x12   </w:t>
+      </w:r>
+      <w:r>
+        <w:rPr>
+          <w:rFonts w:ascii="Consolas" w:hAnsi="Consolas" w:cs="Consolas"/>
+          <w:color w:val="008000"/>
+          <w:sz w:val="19"/>
+          <w:szCs w:val="19"/>
+          <w:highlight w:val="white"/>
+        </w:rPr>
+        <w:t>; Naložimo 0x1234 v r26 (nizki bajt)</w:t>
+      </w:r>
+    </w:p>
+    <w:p>
+      <w:pPr>
+        <w:autoSpaceDE w:val="0"/>
+        <w:autoSpaceDN w:val="0"/>
+        <w:adjustRightInd w:val="0"/>
+        <w:spacing w:after="0" w:line="240" w:lineRule="auto"/>
+        <w:rPr>
+          <w:rFonts w:ascii="Consolas" w:hAnsi="Consolas" w:cs="Consolas"/>
+          <w:color w:val="000000"/>
+          <w:sz w:val="19"/>
+          <w:szCs w:val="19"/>
+          <w:highlight w:val="white"/>
+        </w:rPr>
+      </w:pPr>
+      <w:r>
+        <w:rPr>
+          <w:rFonts w:ascii="Consolas" w:hAnsi="Consolas" w:cs="Consolas"/>
+          <w:color w:val="000000"/>
+          <w:sz w:val="19"/>
+          <w:szCs w:val="19"/>
+          <w:highlight w:val="white"/>
+        </w:rPr>
+        <w:t xml:space="preserve">    </w:t>
+      </w:r>
+      <w:proofErr w:type="spellStart"/>
+      <w:r>
+        <w:rPr>
+          <w:rFonts w:ascii="Consolas" w:hAnsi="Consolas" w:cs="Consolas"/>
+          <w:color w:val="0000FF"/>
+          <w:sz w:val="19"/>
+          <w:szCs w:val="19"/>
+          <w:highlight w:val="white"/>
+        </w:rPr>
+        <w:t>ldi</w:t>
+      </w:r>
+      <w:proofErr w:type="spellEnd"/>
+      <w:r>
+        <w:rPr>
+          <w:rFonts w:ascii="Consolas" w:hAnsi="Consolas" w:cs="Consolas"/>
+          <w:color w:val="000000"/>
+          <w:sz w:val="19"/>
+          <w:szCs w:val="19"/>
+          <w:highlight w:val="white"/>
+        </w:rPr>
+        <w:t xml:space="preserve"> r27, 0x34   </w:t>
+      </w:r>
+      <w:r>
+        <w:rPr>
+          <w:rFonts w:ascii="Consolas" w:hAnsi="Consolas" w:cs="Consolas"/>
+          <w:color w:val="008000"/>
+          <w:sz w:val="19"/>
+          <w:szCs w:val="19"/>
+          <w:highlight w:val="white"/>
+        </w:rPr>
+        <w:t>; Naložimo 0x1234 v r27 (visoki bajt)</w:t>
+      </w:r>
+    </w:p>
+    <w:p>
+      <w:pPr>
+        <w:autoSpaceDE w:val="0"/>
+        <w:autoSpaceDN w:val="0"/>
+        <w:adjustRightInd w:val="0"/>
+        <w:spacing w:after="0" w:line="240" w:lineRule="auto"/>
+        <w:rPr>
+          <w:rFonts w:ascii="Consolas" w:hAnsi="Consolas" w:cs="Consolas"/>
+          <w:color w:val="000000"/>
+          <w:sz w:val="19"/>
+          <w:szCs w:val="19"/>
+          <w:highlight w:val="white"/>
+        </w:rPr>
+      </w:pPr>
+      <w:r>
+        <w:rPr>
+          <w:rFonts w:ascii="Consolas" w:hAnsi="Consolas" w:cs="Consolas"/>
+          <w:color w:val="000000"/>
+          <w:sz w:val="19"/>
+          <w:szCs w:val="19"/>
+          <w:highlight w:val="white"/>
+        </w:rPr>
+        <w:t xml:space="preserve">    </w:t>
+      </w:r>
+      <w:proofErr w:type="spellStart"/>
+      <w:r>
+        <w:rPr>
+          <w:rFonts w:ascii="Consolas" w:hAnsi="Consolas" w:cs="Consolas"/>
+          <w:color w:val="0000FF"/>
+          <w:sz w:val="19"/>
+          <w:szCs w:val="19"/>
+          <w:highlight w:val="white"/>
+        </w:rPr>
+        <w:t>ldi</w:t>
+      </w:r>
+      <w:proofErr w:type="spellEnd"/>
+      <w:r>
+        <w:rPr>
+          <w:rFonts w:ascii="Consolas" w:hAnsi="Consolas" w:cs="Consolas"/>
+          <w:color w:val="000000"/>
+          <w:sz w:val="19"/>
+          <w:szCs w:val="19"/>
+          <w:highlight w:val="white"/>
+        </w:rPr>
+        <w:t xml:space="preserve"> r30, 0x99   </w:t>
+      </w:r>
+      <w:r>
+        <w:rPr>
+          <w:rFonts w:ascii="Consolas" w:hAnsi="Consolas" w:cs="Consolas"/>
+          <w:color w:val="008000"/>
+          <w:sz w:val="19"/>
+          <w:szCs w:val="19"/>
+          <w:highlight w:val="white"/>
+        </w:rPr>
+        <w:t>; Naložimo 0x9999 v r30 (nizki bajt)</w:t>
+      </w:r>
+    </w:p>
+    <w:p>
+      <w:pPr>
+        <w:autoSpaceDE w:val="0"/>
+        <w:autoSpaceDN w:val="0"/>
+        <w:adjustRightInd w:val="0"/>
+        <w:spacing w:after="0" w:line="240" w:lineRule="auto"/>
+        <w:rPr>
+          <w:rFonts w:ascii="Consolas" w:hAnsi="Consolas" w:cs="Consolas"/>
+          <w:color w:val="000000"/>
+          <w:sz w:val="19"/>
+          <w:szCs w:val="19"/>
+          <w:highlight w:val="white"/>
+        </w:rPr>
+      </w:pPr>
+      <w:r>
+        <w:rPr>
+          <w:rFonts w:ascii="Consolas" w:hAnsi="Consolas" w:cs="Consolas"/>
+          <w:color w:val="000000"/>
+          <w:sz w:val="19"/>
+          <w:szCs w:val="19"/>
+          <w:highlight w:val="white"/>
+        </w:rPr>
+        <w:t xml:space="preserve">    </w:t>
+      </w:r>
+      <w:proofErr w:type="spellStart"/>
+      <w:r>
+        <w:rPr>
+          <w:rFonts w:ascii="Consolas" w:hAnsi="Consolas" w:cs="Consolas"/>
+          <w:color w:val="0000FF"/>
+          <w:sz w:val="19"/>
+          <w:szCs w:val="19"/>
+          <w:highlight w:val="white"/>
+        </w:rPr>
+        <w:t>ldi</w:t>
+      </w:r>
+      <w:proofErr w:type="spellEnd"/>
+      <w:r>
+        <w:rPr>
+          <w:rFonts w:ascii="Consolas" w:hAnsi="Consolas" w:cs="Consolas"/>
+          <w:color w:val="000000"/>
+          <w:sz w:val="19"/>
+          <w:szCs w:val="19"/>
+          <w:highlight w:val="white"/>
+        </w:rPr>
+        <w:t xml:space="preserve"> r31, 0x99   </w:t>
+      </w:r>
+      <w:r>
+        <w:rPr>
+          <w:rFonts w:ascii="Consolas" w:hAnsi="Consolas" w:cs="Consolas"/>
+          <w:color w:val="008000"/>
+          <w:sz w:val="19"/>
+          <w:szCs w:val="19"/>
+          <w:highlight w:val="white"/>
+        </w:rPr>
+        <w:t>; Naložimo 0x9999 v r31 (visoki bajt)</w:t>
+      </w:r>
+    </w:p>
+    <w:p>
+      <w:pPr>
+        <w:autoSpaceDE w:val="0"/>
+        <w:autoSpaceDN w:val="0"/>
+        <w:adjustRightInd w:val="0"/>
+        <w:spacing w:after="0" w:line="240" w:lineRule="auto"/>
+        <w:rPr>
+          <w:rFonts w:ascii="Consolas" w:hAnsi="Consolas" w:cs="Consolas"/>
+          <w:color w:val="000000"/>
+          <w:sz w:val="19"/>
+          <w:szCs w:val="19"/>
+          <w:highlight w:val="white"/>
+        </w:rPr>
+      </w:pPr>
+    </w:p>
+    <w:p>
+      <w:pPr>
+        <w:autoSpaceDE w:val="0"/>
+        <w:autoSpaceDN w:val="0"/>
+        <w:adjustRightInd w:val="0"/>
+        <w:spacing w:after="0" w:line="240" w:lineRule="auto"/>
+        <w:rPr>
+          <w:rFonts w:ascii="Consolas" w:hAnsi="Consolas" w:cs="Consolas"/>
+          <w:color w:val="000000"/>
+          <w:sz w:val="19"/>
+          <w:szCs w:val="19"/>
+          <w:highlight w:val="white"/>
+        </w:rPr>
+      </w:pPr>
+      <w:r>
+        <w:rPr>
+          <w:rFonts w:ascii="Consolas" w:hAnsi="Consolas" w:cs="Consolas"/>
+          <w:color w:val="000000"/>
+          <w:sz w:val="19"/>
+          <w:szCs w:val="19"/>
+          <w:highlight w:val="white"/>
+        </w:rPr>
+        <w:t xml:space="preserve">    </w:t>
+      </w:r>
+      <w:proofErr w:type="spellStart"/>
+      <w:r>
+        <w:rPr>
+          <w:rFonts w:ascii="Consolas" w:hAnsi="Consolas" w:cs="Consolas"/>
+          <w:color w:val="0000FF"/>
+          <w:sz w:val="19"/>
+          <w:szCs w:val="19"/>
+          <w:highlight w:val="white"/>
+        </w:rPr>
+        <w:t>add</w:t>
+      </w:r>
+      <w:proofErr w:type="spellEnd"/>
+      <w:r>
+        <w:rPr>
+          <w:rFonts w:ascii="Consolas" w:hAnsi="Consolas" w:cs="Consolas"/>
+          <w:color w:val="000000"/>
+          <w:sz w:val="19"/>
+          <w:szCs w:val="19"/>
+          <w:highlight w:val="white"/>
+        </w:rPr>
+        <w:t xml:space="preserve"> r26, r30    </w:t>
+      </w:r>
+      <w:r>
+        <w:rPr>
+          <w:rFonts w:ascii="Consolas" w:hAnsi="Consolas" w:cs="Consolas"/>
+          <w:color w:val="008000"/>
+          <w:sz w:val="19"/>
+          <w:szCs w:val="19"/>
+          <w:highlight w:val="white"/>
+        </w:rPr>
+        <w:t>; Seštejemo nizke bajte</w:t>
+      </w:r>
+    </w:p>
+    <w:p>
+      <w:pPr>
+        <w:autoSpaceDE w:val="0"/>
+        <w:autoSpaceDN w:val="0"/>
+        <w:adjustRightInd w:val="0"/>
+        <w:spacing w:after="0" w:line="240" w:lineRule="auto"/>
+        <w:rPr>
+          <w:rFonts w:ascii="Consolas" w:hAnsi="Consolas" w:cs="Consolas"/>
+          <w:color w:val="000000"/>
+          <w:sz w:val="19"/>
+          <w:szCs w:val="19"/>
+          <w:highlight w:val="white"/>
+        </w:rPr>
+      </w:pPr>
+      <w:r>
+        <w:rPr>
+          <w:rFonts w:ascii="Consolas" w:hAnsi="Consolas" w:cs="Consolas"/>
+          <w:color w:val="000000"/>
+          <w:sz w:val="19"/>
+          <w:szCs w:val="19"/>
+          <w:highlight w:val="white"/>
+        </w:rPr>
+        <w:t xml:space="preserve">    </w:t>
+      </w:r>
+      <w:proofErr w:type="spellStart"/>
+      <w:r>
+        <w:rPr>
+          <w:rFonts w:ascii="Consolas" w:hAnsi="Consolas" w:cs="Consolas"/>
+          <w:color w:val="0000FF"/>
+          <w:sz w:val="19"/>
+          <w:szCs w:val="19"/>
+          <w:highlight w:val="white"/>
+        </w:rPr>
+        <w:t>adc</w:t>
+      </w:r>
+      <w:proofErr w:type="spellEnd"/>
+      <w:r>
+        <w:rPr>
+          <w:rFonts w:ascii="Consolas" w:hAnsi="Consolas" w:cs="Consolas"/>
+          <w:color w:val="000000"/>
+          <w:sz w:val="19"/>
+          <w:szCs w:val="19"/>
+          <w:highlight w:val="white"/>
+        </w:rPr>
+        <w:t xml:space="preserve"> r27, r31    </w:t>
+      </w:r>
+      <w:r>
+        <w:rPr>
+          <w:rFonts w:ascii="Consolas" w:hAnsi="Consolas" w:cs="Consolas"/>
+          <w:color w:val="008000"/>
+          <w:sz w:val="19"/>
+          <w:szCs w:val="19"/>
+          <w:highlight w:val="white"/>
+        </w:rPr>
+        <w:t>; Seštejemo visoke bajte</w:t>
+      </w:r>
+    </w:p>
+    <w:p>
+      <w:pPr>
+        <w:autoSpaceDE w:val="0"/>
+        <w:autoSpaceDN w:val="0"/>
+        <w:adjustRightInd w:val="0"/>
+        <w:spacing w:after="0" w:line="240" w:lineRule="auto"/>
+        <w:rPr>
+          <w:rFonts w:ascii="Consolas" w:hAnsi="Consolas" w:cs="Consolas"/>
+          <w:color w:val="000000"/>
+          <w:sz w:val="19"/>
+          <w:szCs w:val="19"/>
+          <w:highlight w:val="white"/>
+        </w:rPr>
+      </w:pPr>
+    </w:p>
+    <w:p>
+      <w:pPr>
+        <w:autoSpaceDE w:val="0"/>
+        <w:autoSpaceDN w:val="0"/>
+        <w:adjustRightInd w:val="0"/>
+        <w:spacing w:after="0" w:line="240" w:lineRule="auto"/>
+        <w:rPr>
+          <w:rFonts w:ascii="Consolas" w:hAnsi="Consolas" w:cs="Consolas"/>
+          <w:color w:val="000000"/>
+          <w:sz w:val="19"/>
+          <w:szCs w:val="19"/>
+          <w:highlight w:val="white"/>
+        </w:rPr>
+      </w:pPr>
+      <w:r>
+        <w:rPr>
+          <w:rFonts w:ascii="Consolas" w:hAnsi="Consolas" w:cs="Consolas"/>
+          <w:color w:val="000000"/>
+          <w:sz w:val="19"/>
+          <w:szCs w:val="19"/>
+          <w:highlight w:val="white"/>
+        </w:rPr>
+        <w:t xml:space="preserve">    </w:t>
+      </w:r>
+      <w:proofErr w:type="spellStart"/>
+      <w:r>
+        <w:rPr>
+          <w:rFonts w:ascii="Consolas" w:hAnsi="Consolas" w:cs="Consolas"/>
+          <w:color w:val="0000FF"/>
+          <w:sz w:val="19"/>
+          <w:szCs w:val="19"/>
+          <w:highlight w:val="white"/>
+        </w:rPr>
+        <w:t>sts</w:t>
+      </w:r>
+      <w:proofErr w:type="spellEnd"/>
+      <w:r>
+        <w:rPr>
+          <w:rFonts w:ascii="Consolas" w:hAnsi="Consolas" w:cs="Consolas"/>
+          <w:color w:val="000000"/>
+          <w:sz w:val="19"/>
+          <w:szCs w:val="19"/>
+          <w:highlight w:val="white"/>
+        </w:rPr>
+        <w:t xml:space="preserve"> 0x0100, r26       </w:t>
+      </w:r>
+      <w:r>
+        <w:rPr>
+          <w:rFonts w:ascii="Consolas" w:hAnsi="Consolas" w:cs="Consolas"/>
+          <w:color w:val="008000"/>
+          <w:sz w:val="19"/>
+          <w:szCs w:val="19"/>
+          <w:highlight w:val="white"/>
+        </w:rPr>
+        <w:t>; Shranimo nizke bajte rezultata na 0x0100</w:t>
+      </w:r>
+    </w:p>
+    <w:p>
+      <w:pPr>
+        <w:autoSpaceDE w:val="0"/>
+        <w:autoSpaceDN w:val="0"/>
+        <w:adjustRightInd w:val="0"/>
+        <w:spacing w:after="0" w:line="240" w:lineRule="auto"/>
+        <w:rPr>
+          <w:rFonts w:ascii="Consolas" w:hAnsi="Consolas" w:cs="Consolas"/>
+          <w:color w:val="000000"/>
+          <w:sz w:val="19"/>
+          <w:szCs w:val="19"/>
+          <w:highlight w:val="white"/>
+        </w:rPr>
+      </w:pPr>
+      <w:r>
+        <w:rPr>
+          <w:rFonts w:ascii="Consolas" w:hAnsi="Consolas" w:cs="Consolas"/>
+          <w:color w:val="000000"/>
+          <w:sz w:val="19"/>
+          <w:szCs w:val="19"/>
+          <w:highlight w:val="white"/>
+        </w:rPr>
+        <w:t xml:space="preserve">    </w:t>
+      </w:r>
+      <w:proofErr w:type="spellStart"/>
+      <w:r>
+        <w:rPr>
+          <w:rFonts w:ascii="Consolas" w:hAnsi="Consolas" w:cs="Consolas"/>
+          <w:color w:val="0000FF"/>
+          <w:sz w:val="19"/>
+          <w:szCs w:val="19"/>
+          <w:highlight w:val="white"/>
+        </w:rPr>
+        <w:t>sts</w:t>
+      </w:r>
+      <w:proofErr w:type="spellEnd"/>
+      <w:r>
+        <w:rPr>
+          <w:rFonts w:ascii="Consolas" w:hAnsi="Consolas" w:cs="Consolas"/>
+          <w:color w:val="000000"/>
+          <w:sz w:val="19"/>
+          <w:szCs w:val="19"/>
+          <w:highlight w:val="white"/>
+        </w:rPr>
+        <w:t xml:space="preserve"> 0x0101, r27     </w:t>
+      </w:r>
+      <w:r>
+        <w:rPr>
+          <w:rFonts w:ascii="Consolas" w:hAnsi="Consolas" w:cs="Consolas"/>
+          <w:color w:val="008000"/>
+          <w:sz w:val="19"/>
+          <w:szCs w:val="19"/>
+          <w:highlight w:val="white"/>
+        </w:rPr>
+        <w:t>; Shranimo visoke bajte rezultata na 0x0101</w:t>
+      </w:r>
+    </w:p>
+    <w:p>
+      <w:pPr>
+        <w:autoSpaceDE w:val="0"/>
+        <w:autoSpaceDN w:val="0"/>
+        <w:adjustRightInd w:val="0"/>
+        <w:spacing w:after="0" w:line="240" w:lineRule="auto"/>
+        <w:rPr>
+          <w:rFonts w:ascii="Consolas" w:hAnsi="Consolas" w:cs="Consolas"/>
+          <w:color w:val="000000"/>
+          <w:sz w:val="19"/>
+          <w:szCs w:val="19"/>
+          <w:highlight w:val="white"/>
+        </w:rPr>
+      </w:pPr>
+    </w:p>
+    <w:p>
+      <w:pPr>
+        <w:autoSpaceDE w:val="0"/>
+        <w:autoSpaceDN w:val="0"/>
+        <w:adjustRightInd w:val="0"/>
+        <w:spacing w:after="0" w:line="240" w:lineRule="auto"/>
+        <w:rPr>
+          <w:rFonts w:ascii="Consolas" w:hAnsi="Consolas" w:cs="Consolas"/>
+          <w:color w:val="000000"/>
+          <w:sz w:val="19"/>
+          <w:szCs w:val="19"/>
+          <w:highlight w:val="white"/>
+        </w:rPr>
+      </w:pPr>
+      <w:r>
+        <w:rPr>
+          <w:rFonts w:ascii="Consolas" w:hAnsi="Consolas" w:cs="Consolas"/>
+          <w:color w:val="000000"/>
+          <w:sz w:val="19"/>
+          <w:szCs w:val="19"/>
+          <w:highlight w:val="white"/>
+        </w:rPr>
+        <w:t>done:</w:t>
+      </w:r>
+    </w:p>
+    <w:p>
+      <w:r>
+        <w:rPr>
+          <w:rFonts w:ascii="Consolas" w:hAnsi="Consolas" w:cs="Consolas"/>
+          <w:color w:val="000000"/>
+          <w:sz w:val="19"/>
+          <w:szCs w:val="19"/>
+          <w:highlight w:val="white"/>
+        </w:rPr>
+        <w:t xml:space="preserve">    </w:t>
+      </w:r>
+      <w:proofErr w:type="spellStart"/>
+      <w:r>
+        <w:rPr>
+          <w:rFonts w:ascii="Consolas" w:hAnsi="Consolas" w:cs="Consolas"/>
+          <w:color w:val="0000FF"/>
+          <w:sz w:val="19"/>
+          <w:szCs w:val="19"/>
+          <w:highlight w:val="white"/>
+        </w:rPr>
+        <w:t>rjmp</w:t>
+      </w:r>
+      <w:proofErr w:type="spellEnd"/>
+      <w:r>
+        <w:rPr>
+          <w:rFonts w:ascii="Consolas" w:hAnsi="Consolas" w:cs="Consolas"/>
+          <w:color w:val="000000"/>
+          <w:sz w:val="19"/>
+          <w:szCs w:val="19"/>
+          <w:highlight w:val="white"/>
+        </w:rPr>
+        <w:t xml:space="preserve"> done       </w:t>
+      </w:r>
+      <w:r>
+        <w:rPr>
+          <w:rFonts w:ascii="Consolas" w:hAnsi="Consolas" w:cs="Consolas"/>
+          <w:color w:val="008000"/>
+          <w:sz w:val="19"/>
+          <w:szCs w:val="19"/>
+          <w:highlight w:val="white"/>
+        </w:rPr>
+        <w:t>; Neskončna zanka</w:t>
+      </w:r>
+    </w:p>
     <w:p/>
     <w:p/>
     <w:p>
@@ -3294,6 +5840,7 @@
         <w:pStyle w:val="Naslov2"/>
       </w:pPr>
       <w:r>
+        <w:lastRenderedPageBreak/>
         <w:t xml:space="preserve">Naloga </w:t>
       </w:r>
       <w:r>
@@ -3308,14 +5855,295 @@
         <w:t>5</w:t>
       </w:r>
       <w:r>
-        <w:t>, naredite del programa, ki bo porabil natanko 10 ciklov (pri uri 1 Mhz je to natanko 10</w:t>
-      </w:r>
-      <w:r>
-        <w:t xml:space="preserve"> μ</w:t>
-      </w:r>
-      <w:r>
-        <w:t>s).</w:t>
-      </w:r>
+        <w:t xml:space="preserve">, naredite del programa, ki bo porabil natanko 10 ciklov (pri uri 1 </w:t>
+      </w:r>
+      <w:proofErr w:type="spellStart"/>
+      <w:r>
+        <w:t>Mhz</w:t>
+      </w:r>
+      <w:proofErr w:type="spellEnd"/>
+      <w:r>
+        <w:t xml:space="preserve"> je to natanko 10</w:t>
+      </w:r>
+      <w:r>
+        <w:t xml:space="preserve"> </w:t>
+      </w:r>
+      <w:proofErr w:type="spellStart"/>
+      <w:r>
+        <w:t>μ</w:t>
+      </w:r>
+      <w:r>
+        <w:t>s</w:t>
+      </w:r>
+      <w:proofErr w:type="spellEnd"/>
+      <w:r>
+        <w:t>).</w:t>
+      </w:r>
+    </w:p>
+    <w:p>
+      <w:pPr>
+        <w:autoSpaceDE w:val="0"/>
+        <w:autoSpaceDN w:val="0"/>
+        <w:adjustRightInd w:val="0"/>
+        <w:spacing w:after="0" w:line="240" w:lineRule="auto"/>
+        <w:rPr>
+          <w:rFonts w:ascii="Consolas" w:hAnsi="Consolas" w:cs="Consolas"/>
+          <w:color w:val="000000"/>
+          <w:sz w:val="19"/>
+          <w:szCs w:val="19"/>
+          <w:highlight w:val="white"/>
+        </w:rPr>
+      </w:pPr>
+      <w:proofErr w:type="spellStart"/>
+      <w:r>
+        <w:rPr>
+          <w:rFonts w:ascii="Consolas" w:hAnsi="Consolas" w:cs="Consolas"/>
+          <w:color w:val="0000FF"/>
+          <w:sz w:val="19"/>
+          <w:szCs w:val="19"/>
+          <w:highlight w:val="white"/>
+        </w:rPr>
+        <w:t>ldi</w:t>
+      </w:r>
+      <w:proofErr w:type="spellEnd"/>
+      <w:r>
+        <w:rPr>
+          <w:rFonts w:ascii="Consolas" w:hAnsi="Consolas" w:cs="Consolas"/>
+          <w:color w:val="000000"/>
+          <w:sz w:val="19"/>
+          <w:szCs w:val="19"/>
+          <w:highlight w:val="white"/>
+        </w:rPr>
+        <w:t xml:space="preserve"> r16, 4</w:t>
+      </w:r>
+    </w:p>
+    <w:p>
+      <w:pPr>
+        <w:autoSpaceDE w:val="0"/>
+        <w:autoSpaceDN w:val="0"/>
+        <w:adjustRightInd w:val="0"/>
+        <w:spacing w:after="0" w:line="240" w:lineRule="auto"/>
+        <w:rPr>
+          <w:rFonts w:ascii="Consolas" w:hAnsi="Consolas" w:cs="Consolas"/>
+          <w:color w:val="000000"/>
+          <w:sz w:val="19"/>
+          <w:szCs w:val="19"/>
+          <w:highlight w:val="white"/>
+        </w:rPr>
+      </w:pPr>
+    </w:p>
+    <w:p>
+      <w:pPr>
+        <w:autoSpaceDE w:val="0"/>
+        <w:autoSpaceDN w:val="0"/>
+        <w:adjustRightInd w:val="0"/>
+        <w:spacing w:after="0" w:line="240" w:lineRule="auto"/>
+        <w:rPr>
+          <w:rFonts w:ascii="Consolas" w:hAnsi="Consolas" w:cs="Consolas"/>
+          <w:color w:val="000000"/>
+          <w:sz w:val="19"/>
+          <w:szCs w:val="19"/>
+          <w:highlight w:val="white"/>
+        </w:rPr>
+      </w:pPr>
+      <w:r>
+        <w:rPr>
+          <w:rFonts w:ascii="Consolas" w:hAnsi="Consolas" w:cs="Consolas"/>
+          <w:color w:val="000000"/>
+          <w:sz w:val="19"/>
+          <w:szCs w:val="19"/>
+          <w:highlight w:val="white"/>
+        </w:rPr>
+        <w:t>zanka:</w:t>
+      </w:r>
+    </w:p>
+    <w:p>
+      <w:pPr>
+        <w:autoSpaceDE w:val="0"/>
+        <w:autoSpaceDN w:val="0"/>
+        <w:adjustRightInd w:val="0"/>
+        <w:spacing w:after="0" w:line="240" w:lineRule="auto"/>
+        <w:rPr>
+          <w:rFonts w:ascii="Consolas" w:hAnsi="Consolas" w:cs="Consolas"/>
+          <w:color w:val="000000"/>
+          <w:sz w:val="19"/>
+          <w:szCs w:val="19"/>
+          <w:highlight w:val="white"/>
+        </w:rPr>
+      </w:pPr>
+      <w:r>
+        <w:rPr>
+          <w:rFonts w:ascii="Consolas" w:hAnsi="Consolas" w:cs="Consolas"/>
+          <w:color w:val="000000"/>
+          <w:sz w:val="19"/>
+          <w:szCs w:val="19"/>
+          <w:highlight w:val="white"/>
+        </w:rPr>
+        <w:tab/>
+      </w:r>
+      <w:r>
+        <w:rPr>
+          <w:rFonts w:ascii="Consolas" w:hAnsi="Consolas" w:cs="Consolas"/>
+          <w:color w:val="0000FF"/>
+          <w:sz w:val="19"/>
+          <w:szCs w:val="19"/>
+          <w:highlight w:val="white"/>
+        </w:rPr>
+        <w:t>dec</w:t>
+      </w:r>
+      <w:r>
+        <w:rPr>
+          <w:rFonts w:ascii="Consolas" w:hAnsi="Consolas" w:cs="Consolas"/>
+          <w:color w:val="000000"/>
+          <w:sz w:val="19"/>
+          <w:szCs w:val="19"/>
+          <w:highlight w:val="white"/>
+        </w:rPr>
+        <w:t xml:space="preserve"> r16</w:t>
+      </w:r>
+    </w:p>
+    <w:p>
+      <w:pPr>
+        <w:autoSpaceDE w:val="0"/>
+        <w:autoSpaceDN w:val="0"/>
+        <w:adjustRightInd w:val="0"/>
+        <w:spacing w:after="0" w:line="240" w:lineRule="auto"/>
+        <w:rPr>
+          <w:rFonts w:ascii="Consolas" w:hAnsi="Consolas" w:cs="Consolas"/>
+          <w:color w:val="000000"/>
+          <w:sz w:val="19"/>
+          <w:szCs w:val="19"/>
+          <w:highlight w:val="white"/>
+        </w:rPr>
+      </w:pPr>
+      <w:r>
+        <w:rPr>
+          <w:rFonts w:ascii="Consolas" w:hAnsi="Consolas" w:cs="Consolas"/>
+          <w:color w:val="000000"/>
+          <w:sz w:val="19"/>
+          <w:szCs w:val="19"/>
+          <w:highlight w:val="white"/>
+        </w:rPr>
+        <w:tab/>
+      </w:r>
+      <w:r>
+        <w:rPr>
+          <w:rFonts w:ascii="Consolas" w:hAnsi="Consolas" w:cs="Consolas"/>
+          <w:color w:val="0000FF"/>
+          <w:sz w:val="19"/>
+          <w:szCs w:val="19"/>
+          <w:highlight w:val="white"/>
+        </w:rPr>
+        <w:t>brne</w:t>
+      </w:r>
+      <w:r>
+        <w:rPr>
+          <w:rFonts w:ascii="Consolas" w:hAnsi="Consolas" w:cs="Consolas"/>
+          <w:color w:val="000000"/>
+          <w:sz w:val="19"/>
+          <w:szCs w:val="19"/>
+          <w:highlight w:val="white"/>
+        </w:rPr>
+        <w:t xml:space="preserve"> zanka</w:t>
+      </w:r>
+    </w:p>
+    <w:p>
+      <w:pPr>
+        <w:autoSpaceDE w:val="0"/>
+        <w:autoSpaceDN w:val="0"/>
+        <w:adjustRightInd w:val="0"/>
+        <w:spacing w:after="0" w:line="240" w:lineRule="auto"/>
+        <w:rPr>
+          <w:rFonts w:ascii="Consolas" w:hAnsi="Consolas" w:cs="Consolas"/>
+          <w:color w:val="000000"/>
+          <w:sz w:val="19"/>
+          <w:szCs w:val="19"/>
+          <w:highlight w:val="white"/>
+        </w:rPr>
+      </w:pPr>
+    </w:p>
+    <w:p>
+      <w:pPr>
+        <w:autoSpaceDE w:val="0"/>
+        <w:autoSpaceDN w:val="0"/>
+        <w:adjustRightInd w:val="0"/>
+        <w:spacing w:after="0" w:line="240" w:lineRule="auto"/>
+        <w:rPr>
+          <w:rFonts w:ascii="Consolas" w:hAnsi="Consolas" w:cs="Consolas"/>
+          <w:color w:val="000000"/>
+          <w:sz w:val="19"/>
+          <w:szCs w:val="19"/>
+          <w:highlight w:val="white"/>
+        </w:rPr>
+      </w:pPr>
+      <w:proofErr w:type="spellStart"/>
+      <w:r>
+        <w:rPr>
+          <w:rFonts w:ascii="Consolas" w:hAnsi="Consolas" w:cs="Consolas"/>
+          <w:color w:val="000000"/>
+          <w:sz w:val="19"/>
+          <w:szCs w:val="19"/>
+          <w:highlight w:val="white"/>
+        </w:rPr>
+        <w:t>konc</w:t>
+      </w:r>
+      <w:proofErr w:type="spellEnd"/>
+      <w:r>
+        <w:rPr>
+          <w:rFonts w:ascii="Consolas" w:hAnsi="Consolas" w:cs="Consolas"/>
+          <w:color w:val="000000"/>
+          <w:sz w:val="19"/>
+          <w:szCs w:val="19"/>
+          <w:highlight w:val="white"/>
+        </w:rPr>
+        <w:t>:</w:t>
+      </w:r>
+    </w:p>
+    <w:p>
+      <w:r>
+        <w:rPr>
+          <w:rFonts w:ascii="Consolas" w:hAnsi="Consolas" w:cs="Consolas"/>
+          <w:color w:val="000000"/>
+          <w:sz w:val="19"/>
+          <w:szCs w:val="19"/>
+          <w:highlight w:val="white"/>
+        </w:rPr>
+        <w:tab/>
+      </w:r>
+      <w:proofErr w:type="spellStart"/>
+      <w:r>
+        <w:rPr>
+          <w:rFonts w:ascii="Consolas" w:hAnsi="Consolas" w:cs="Consolas"/>
+          <w:color w:val="0000FF"/>
+          <w:sz w:val="19"/>
+          <w:szCs w:val="19"/>
+          <w:highlight w:val="white"/>
+        </w:rPr>
+        <w:t>rjmp</w:t>
+      </w:r>
+      <w:proofErr w:type="spellEnd"/>
+      <w:r>
+        <w:rPr>
+          <w:rFonts w:ascii="Consolas" w:hAnsi="Consolas" w:cs="Consolas"/>
+          <w:color w:val="000000"/>
+          <w:sz w:val="19"/>
+          <w:szCs w:val="19"/>
+          <w:highlight w:val="white"/>
+        </w:rPr>
+        <w:t xml:space="preserve"> </w:t>
+      </w:r>
+      <w:proofErr w:type="spellStart"/>
+      <w:r>
+        <w:rPr>
+          <w:rFonts w:ascii="Consolas" w:hAnsi="Consolas" w:cs="Consolas"/>
+          <w:color w:val="000000"/>
+          <w:sz w:val="19"/>
+          <w:szCs w:val="19"/>
+          <w:highlight w:val="white"/>
+        </w:rPr>
+        <w:t>konc</w:t>
+      </w:r>
+      <w:proofErr w:type="spellEnd"/>
     </w:p>
     <w:p/>
     <w:sectPr>
@@ -3548,6 +6376,7 @@
     <w:lsdException w:name="HTML Sample" w:semiHidden="1" w:unhideWhenUsed="1"/>
     <w:lsdException w:name="HTML Typewriter" w:semiHidden="1" w:unhideWhenUsed="1"/>
     <w:lsdException w:name="HTML Variable" w:semiHidden="1" w:unhideWhenUsed="1"/>
+    <w:lsdException w:name="Normal Table" w:semiHidden="1" w:unhideWhenUsed="1"/>
     <w:lsdException w:name="annotation subject" w:semiHidden="1" w:unhideWhenUsed="1"/>
     <w:lsdException w:name="No List" w:semiHidden="1" w:unhideWhenUsed="1"/>
     <w:lsdException w:name="Outline List 1" w:semiHidden="1" w:unhideWhenUsed="1"/>
@@ -3590,8 +6419,11 @@
     <w:lsdException w:name="Table Contemporary" w:semiHidden="1" w:unhideWhenUsed="1"/>
     <w:lsdException w:name="Table Elegant" w:semiHidden="1" w:unhideWhenUsed="1"/>
     <w:lsdException w:name="Table Professional" w:semiHidden="1" w:unhideWhenUsed="1"/>
+    <w:lsdException w:name="Table Subtle 1" w:semiHidden="1" w:unhideWhenUsed="1"/>
     <w:lsdException w:name="Table Subtle 2" w:semiHidden="1" w:unhideWhenUsed="1"/>
     <w:lsdException w:name="Table Web 1" w:semiHidden="1" w:unhideWhenUsed="1"/>
+    <w:lsdException w:name="Table Web 2" w:semiHidden="1" w:unhideWhenUsed="1"/>
+    <w:lsdException w:name="Table Web 3" w:semiHidden="1" w:unhideWhenUsed="1"/>
     <w:lsdException w:name="Balloon Text" w:semiHidden="1" w:unhideWhenUsed="1"/>
     <w:lsdException w:name="Table Grid" w:uiPriority="59"/>
     <w:lsdException w:name="Table Theme" w:semiHidden="1" w:unhideWhenUsed="1"/>
@@ -4072,6 +6904,19 @@
       <w:bCs/>
     </w:rPr>
   </w:style>
+  <w:style w:type="character" w:styleId="KodaHTML">
+    <w:name w:val="HTML Code"/>
+    <w:basedOn w:val="Privzetapisavaodstavka"/>
+    <w:uiPriority w:val="99"/>
+    <w:semiHidden/>
+    <w:unhideWhenUsed/>
+    <w:rsid w:val="00183525"/>
+    <w:rPr>
+      <w:rFonts w:ascii="Courier New" w:eastAsia="Times New Roman" w:hAnsi="Courier New" w:cs="Courier New"/>
+      <w:sz w:val="20"/>
+      <w:szCs w:val="20"/>
+    </w:rPr>
+  </w:style>
 </w:styles>
 </file>
 
@@ -4358,4 +7203,16 @@
   <a:objectDefaults/>
   <a:extraClrSchemeLst/>
 </a:theme>
+</file>
+
+<file path=customXml/item1.xml><?xml version="1.0" encoding="utf-8"?>
+<b:Sources xmlns:b="http://schemas.openxmlformats.org/officeDocument/2006/bibliography" xmlns="http://schemas.openxmlformats.org/officeDocument/2006/bibliography" SelectedStyle="\APASixthEditionOfficeOnline.xsl" StyleName="Standard APA" Version="6"/>
+</file>
+
+<file path=customXml/itemProps1.xml><?xml version="1.0" encoding="utf-8"?>
+<ds:datastoreItem xmlns:ds="http://schemas.openxmlformats.org/officeDocument/2006/customXml" ds:itemID="{852CE3C0-4A52-46C2-8E3B-796A8214502E}">
+  <ds:schemaRefs>
+    <ds:schemaRef ds:uri="http://schemas.openxmlformats.org/officeDocument/2006/bibliography"/>
+  </ds:schemaRefs>
+</ds:datastoreItem>
 </file>